--- a/DataCamp.docx
+++ b/DataCamp.docx
@@ -2,34 +2,580 @@
 <file path=word/document.xml><?xml version="1.0" encoding="utf-8"?>
 <w:document xmlns:wpc="http://schemas.microsoft.com/office/word/2010/wordprocessingCanvas" xmlns:mc="http://schemas.openxmlformats.org/markup-compatibility/2006" xmlns:o="urn:schemas-microsoft-com:office:office" xmlns:r="http://schemas.openxmlformats.org/officeDocument/2006/relationships" xmlns:m="http://schemas.openxmlformats.org/officeDocument/2006/math" xmlns:v="urn:schemas-microsoft-com:vml" xmlns:wp14="http://schemas.microsoft.com/office/word/2010/wordprocessingDrawing" xmlns:wp="http://schemas.openxmlformats.org/drawingml/2006/wordprocessingDrawing" xmlns:w10="urn:schemas-microsoft-com:office:word" xmlns:w="http://schemas.openxmlformats.org/wordprocessingml/2006/main" xmlns:w14="http://schemas.microsoft.com/office/word/2010/wordml" xmlns:wpg="http://schemas.microsoft.com/office/word/2010/wordprocessingGroup" xmlns:wpi="http://schemas.microsoft.com/office/word/2010/wordprocessingInk" xmlns:wne="http://schemas.microsoft.com/office/word/2006/wordml" xmlns:wps="http://schemas.microsoft.com/office/word/2010/wordprocessingShape" mc:Ignorable="w14 wp14">
   <w:body>
-    <w:p/>
-    <w:p/>
-    <w:p/>
-    <w:p/>
-    <w:p/>
-    <w:p/>
-    <w:p/>
-    <w:p/>
-    <w:p/>
-    <w:p/>
-    <w:p/>
-    <w:p/>
-    <w:p/>
-    <w:p/>
-    <w:p/>
-    <w:p/>
-    <w:p/>
-    <w:p/>
-    <w:p/>
-    <w:p/>
-    <w:p/>
-    <w:p/>
-    <w:p/>
-    <w:p/>
+    <w:sdt>
+      <w:sdtPr>
+        <w:rPr>
+          <w:rFonts w:ascii="Arial Narrow" w:eastAsiaTheme="majorEastAsia" w:hAnsi="Arial Narrow" w:cstheme="majorBidi"/>
+          <w:caps/>
+        </w:rPr>
+        <w:id w:val="1974638249"/>
+        <w:docPartObj>
+          <w:docPartGallery w:val="Cover Pages"/>
+          <w:docPartUnique/>
+        </w:docPartObj>
+      </w:sdtPr>
+      <w:sdtEndPr>
+        <w:rPr>
+          <w:rFonts w:eastAsiaTheme="minorHAnsi" w:cstheme="minorBidi"/>
+          <w:caps w:val="0"/>
+          <w:color w:val="auto"/>
+          <w:sz w:val="22"/>
+          <w:szCs w:val="22"/>
+          <w:lang w:eastAsia="en-US"/>
+        </w:rPr>
+      </w:sdtEndPr>
+      <w:sdtContent>
+        <w:tbl>
+          <w:tblPr>
+            <w:tblW w:w="5000" w:type="pct"/>
+            <w:jc w:val="center"/>
+            <w:tblLook w:val="04A0" w:firstRow="1" w:lastRow="0" w:firstColumn="1" w:lastColumn="0" w:noHBand="0" w:noVBand="1"/>
+          </w:tblPr>
+          <w:tblGrid>
+            <w:gridCol w:w="9576"/>
+          </w:tblGrid>
+          <w:tr>
+            <w:trPr>
+              <w:trHeight w:val="2880"/>
+              <w:jc w:val="center"/>
+            </w:trPr>
+            <w:sdt>
+              <w:sdtPr>
+                <w:rPr>
+                  <w:rFonts w:ascii="Arial Narrow" w:eastAsiaTheme="majorEastAsia" w:hAnsi="Arial Narrow" w:cstheme="majorBidi"/>
+                  <w:caps/>
+                </w:rPr>
+                <w:alias w:val="Company"/>
+                <w:id w:val="15524243"/>
+                <w:placeholder>
+                  <w:docPart w:val="22EE551B955B4D108EA4C41B1133F345"/>
+                </w:placeholder>
+                <w:dataBinding w:prefixMappings="xmlns:ns0='http://schemas.openxmlformats.org/officeDocument/2006/extended-properties'" w:xpath="/ns0:Properties[1]/ns0:Company[1]" w:storeItemID="{6668398D-A668-4E3E-A5EB-62B293D839F1}"/>
+                <w:text/>
+              </w:sdtPr>
+              <w:sdtContent>
+                <w:tc>
+                  <w:tcPr>
+                    <w:tcW w:w="5000" w:type="pct"/>
+                  </w:tcPr>
+                  <w:p>
+                    <w:pPr>
+                      <w:pStyle w:val="NoSpacing"/>
+                      <w:jc w:val="center"/>
+                      <w:rPr>
+                        <w:rFonts w:ascii="Arial Narrow" w:eastAsiaTheme="majorEastAsia" w:hAnsi="Arial Narrow" w:cstheme="majorBidi"/>
+                        <w:caps/>
+                      </w:rPr>
+                    </w:pPr>
+                    <w:r>
+                      <w:rPr>
+                        <w:rFonts w:ascii="Arial Narrow" w:eastAsiaTheme="majorEastAsia" w:hAnsi="Arial Narrow" w:cstheme="majorBidi"/>
+                        <w:caps/>
+                      </w:rPr>
+                      <w:t>milka N WAFULA</w:t>
+                    </w:r>
+                  </w:p>
+                </w:tc>
+              </w:sdtContent>
+            </w:sdt>
+          </w:tr>
+          <w:tr>
+            <w:trPr>
+              <w:trHeight w:val="1440"/>
+              <w:jc w:val="center"/>
+            </w:trPr>
+            <w:sdt>
+              <w:sdtPr>
+                <w:rPr>
+                  <w:rFonts w:ascii="Arial Narrow" w:eastAsiaTheme="majorEastAsia" w:hAnsi="Arial Narrow" w:cstheme="majorBidi"/>
+                  <w:sz w:val="80"/>
+                  <w:szCs w:val="80"/>
+                </w:rPr>
+                <w:alias w:val="Title"/>
+                <w:id w:val="15524250"/>
+                <w:placeholder>
+                  <w:docPart w:val="8771B48B39CC4A4890F0DC3F937E36A2"/>
+                </w:placeholder>
+                <w:dataBinding w:prefixMappings="xmlns:ns0='http://schemas.openxmlformats.org/package/2006/metadata/core-properties' xmlns:ns1='http://purl.org/dc/elements/1.1/'" w:xpath="/ns0:coreProperties[1]/ns1:title[1]" w:storeItemID="{6C3C8BC8-F283-45AE-878A-BAB7291924A1}"/>
+                <w:text/>
+              </w:sdtPr>
+              <w:sdtContent>
+                <w:tc>
+                  <w:tcPr>
+                    <w:tcW w:w="5000" w:type="pct"/>
+                    <w:tcBorders>
+                      <w:bottom w:val="single" w:sz="4" w:space="0" w:color="4F81BD" w:themeColor="accent1"/>
+                    </w:tcBorders>
+                    <w:vAlign w:val="center"/>
+                  </w:tcPr>
+                  <w:p>
+                    <w:pPr>
+                      <w:pStyle w:val="NoSpacing"/>
+                      <w:jc w:val="center"/>
+                      <w:rPr>
+                        <w:rFonts w:ascii="Arial Narrow" w:eastAsiaTheme="majorEastAsia" w:hAnsi="Arial Narrow" w:cstheme="majorBidi"/>
+                        <w:sz w:val="80"/>
+                        <w:szCs w:val="80"/>
+                      </w:rPr>
+                    </w:pPr>
+                    <w:proofErr w:type="spellStart"/>
+                    <w:r>
+                      <w:rPr>
+                        <w:rFonts w:ascii="Arial Narrow" w:eastAsiaTheme="majorEastAsia" w:hAnsi="Arial Narrow" w:cstheme="majorBidi"/>
+                        <w:sz w:val="80"/>
+                        <w:szCs w:val="80"/>
+                      </w:rPr>
+                      <w:t>Datacamp</w:t>
+                    </w:r>
+                    <w:proofErr w:type="spellEnd"/>
+                  </w:p>
+                </w:tc>
+              </w:sdtContent>
+            </w:sdt>
+          </w:tr>
+          <w:tr>
+            <w:trPr>
+              <w:trHeight w:val="720"/>
+              <w:jc w:val="center"/>
+            </w:trPr>
+            <w:sdt>
+              <w:sdtPr>
+                <w:rPr>
+                  <w:rFonts w:ascii="Arial Narrow" w:eastAsiaTheme="majorEastAsia" w:hAnsi="Arial Narrow" w:cstheme="majorBidi"/>
+                  <w:sz w:val="44"/>
+                  <w:szCs w:val="44"/>
+                </w:rPr>
+                <w:alias w:val="Subtitle"/>
+                <w:id w:val="15524255"/>
+                <w:placeholder>
+                  <w:docPart w:val="F7956BEE6301406E801A1B6057196FC7"/>
+                </w:placeholder>
+                <w:dataBinding w:prefixMappings="xmlns:ns0='http://schemas.openxmlformats.org/package/2006/metadata/core-properties' xmlns:ns1='http://purl.org/dc/elements/1.1/'" w:xpath="/ns0:coreProperties[1]/ns1:subject[1]" w:storeItemID="{6C3C8BC8-F283-45AE-878A-BAB7291924A1}"/>
+                <w:text/>
+              </w:sdtPr>
+              <w:sdtContent>
+                <w:tc>
+                  <w:tcPr>
+                    <w:tcW w:w="5000" w:type="pct"/>
+                    <w:tcBorders>
+                      <w:top w:val="single" w:sz="4" w:space="0" w:color="4F81BD" w:themeColor="accent1"/>
+                    </w:tcBorders>
+                    <w:vAlign w:val="center"/>
+                  </w:tcPr>
+                  <w:p>
+                    <w:pPr>
+                      <w:pStyle w:val="NoSpacing"/>
+                      <w:jc w:val="center"/>
+                      <w:rPr>
+                        <w:rFonts w:ascii="Arial Narrow" w:eastAsiaTheme="majorEastAsia" w:hAnsi="Arial Narrow" w:cstheme="majorBidi"/>
+                        <w:sz w:val="44"/>
+                        <w:szCs w:val="44"/>
+                      </w:rPr>
+                    </w:pPr>
+                    <w:r>
+                      <w:rPr>
+                        <w:rFonts w:ascii="Arial Narrow" w:eastAsiaTheme="majorEastAsia" w:hAnsi="Arial Narrow" w:cstheme="majorBidi"/>
+                        <w:sz w:val="44"/>
+                        <w:szCs w:val="44"/>
+                      </w:rPr>
+                      <w:t>Data scientist with Python</w:t>
+                    </w:r>
+                  </w:p>
+                </w:tc>
+              </w:sdtContent>
+            </w:sdt>
+          </w:tr>
+          <w:tr>
+            <w:trPr>
+              <w:trHeight w:val="360"/>
+              <w:jc w:val="center"/>
+            </w:trPr>
+            <w:tc>
+              <w:tcPr>
+                <w:tcW w:w="5000" w:type="pct"/>
+                <w:vAlign w:val="center"/>
+              </w:tcPr>
+              <w:p>
+                <w:pPr>
+                  <w:pStyle w:val="NoSpacing"/>
+                  <w:jc w:val="center"/>
+                  <w:rPr>
+                    <w:rFonts w:ascii="Arial Narrow" w:hAnsi="Arial Narrow"/>
+                  </w:rPr>
+                </w:pPr>
+              </w:p>
+            </w:tc>
+          </w:tr>
+          <w:tr>
+            <w:trPr>
+              <w:trHeight w:val="360"/>
+              <w:jc w:val="center"/>
+            </w:trPr>
+            <w:sdt>
+              <w:sdtPr>
+                <w:rPr>
+                  <w:rFonts w:ascii="Arial Narrow" w:hAnsi="Arial Narrow"/>
+                  <w:b/>
+                  <w:bCs/>
+                </w:rPr>
+                <w:alias w:val="Author"/>
+                <w:id w:val="15524260"/>
+                <w:placeholder>
+                  <w:docPart w:val="1C9448B5E5C34786AC6A5FE4A6627693"/>
+                </w:placeholder>
+                <w:dataBinding w:prefixMappings="xmlns:ns0='http://schemas.openxmlformats.org/package/2006/metadata/core-properties' xmlns:ns1='http://purl.org/dc/elements/1.1/'" w:xpath="/ns0:coreProperties[1]/ns1:creator[1]" w:storeItemID="{6C3C8BC8-F283-45AE-878A-BAB7291924A1}"/>
+                <w:text/>
+              </w:sdtPr>
+              <w:sdtContent>
+                <w:tc>
+                  <w:tcPr>
+                    <w:tcW w:w="5000" w:type="pct"/>
+                    <w:vAlign w:val="center"/>
+                  </w:tcPr>
+                  <w:p>
+                    <w:pPr>
+                      <w:pStyle w:val="NoSpacing"/>
+                      <w:jc w:val="center"/>
+                      <w:rPr>
+                        <w:rFonts w:ascii="Arial Narrow" w:hAnsi="Arial Narrow"/>
+                        <w:b/>
+                        <w:bCs/>
+                      </w:rPr>
+                    </w:pPr>
+                    <w:r>
+                      <w:rPr>
+                        <w:rFonts w:ascii="Arial Narrow" w:hAnsi="Arial Narrow"/>
+                        <w:b/>
+                        <w:bCs/>
+                      </w:rPr>
+                      <w:t>User-PC</w:t>
+                    </w:r>
+                  </w:p>
+                </w:tc>
+              </w:sdtContent>
+            </w:sdt>
+          </w:tr>
+          <w:tr>
+            <w:trPr>
+              <w:trHeight w:val="360"/>
+              <w:jc w:val="center"/>
+            </w:trPr>
+            <w:sdt>
+              <w:sdtPr>
+                <w:rPr>
+                  <w:rFonts w:ascii="Arial Narrow" w:hAnsi="Arial Narrow"/>
+                  <w:b/>
+                  <w:bCs/>
+                </w:rPr>
+                <w:alias w:val="Date"/>
+                <w:id w:val="516659546"/>
+                <w:placeholder>
+                  <w:docPart w:val="1A8B4EFB80ED43CEAA5CCCFCF7AFCBDE"/>
+                </w:placeholder>
+                <w:dataBinding w:prefixMappings="xmlns:ns0='http://schemas.microsoft.com/office/2006/coverPageProps'" w:xpath="/ns0:CoverPageProperties[1]/ns0:PublishDate[1]" w:storeItemID="{55AF091B-3C7A-41E3-B477-F2FDAA23CFDA}"/>
+                <w:date w:fullDate="2018-12-31T00:00:00Z">
+                  <w:dateFormat w:val="M/d/yyyy"/>
+                  <w:lid w:val="en-US"/>
+                  <w:storeMappedDataAs w:val="dateTime"/>
+                  <w:calendar w:val="gregorian"/>
+                </w:date>
+              </w:sdtPr>
+              <w:sdtContent>
+                <w:tc>
+                  <w:tcPr>
+                    <w:tcW w:w="5000" w:type="pct"/>
+                    <w:vAlign w:val="center"/>
+                  </w:tcPr>
+                  <w:p>
+                    <w:pPr>
+                      <w:pStyle w:val="NoSpacing"/>
+                      <w:jc w:val="center"/>
+                      <w:rPr>
+                        <w:rFonts w:ascii="Arial Narrow" w:hAnsi="Arial Narrow"/>
+                        <w:b/>
+                        <w:bCs/>
+                      </w:rPr>
+                    </w:pPr>
+                    <w:r>
+                      <w:rPr>
+                        <w:rFonts w:ascii="Arial Narrow" w:hAnsi="Arial Narrow"/>
+                        <w:b/>
+                        <w:bCs/>
+                      </w:rPr>
+                      <w:t>12/31/2018</w:t>
+                    </w:r>
+                  </w:p>
+                </w:tc>
+              </w:sdtContent>
+            </w:sdt>
+          </w:tr>
+        </w:tbl>
+        <w:p>
+          <w:pPr>
+            <w:rPr>
+              <w:rFonts w:ascii="Arial Narrow" w:hAnsi="Arial Narrow"/>
+            </w:rPr>
+          </w:pPr>
+        </w:p>
+        <w:p>
+          <w:pPr>
+            <w:rPr>
+              <w:rFonts w:ascii="Arial Narrow" w:hAnsi="Arial Narrow"/>
+            </w:rPr>
+          </w:pPr>
+        </w:p>
+        <w:tbl>
+          <w:tblPr>
+            <w:tblpPr w:leftFromText="187" w:rightFromText="187" w:horzAnchor="margin" w:tblpXSpec="center" w:tblpYSpec="bottom"/>
+            <w:tblW w:w="5000" w:type="pct"/>
+            <w:tblLook w:val="04A0" w:firstRow="1" w:lastRow="0" w:firstColumn="1" w:lastColumn="0" w:noHBand="0" w:noVBand="1"/>
+          </w:tblPr>
+          <w:tblGrid>
+            <w:gridCol w:w="9576"/>
+          </w:tblGrid>
+          <w:tr>
+            <w:sdt>
+              <w:sdtPr>
+                <w:rPr>
+                  <w:rFonts w:ascii="Arial Narrow" w:hAnsi="Arial Narrow"/>
+                </w:rPr>
+                <w:alias w:val="Abstract"/>
+                <w:id w:val="8276291"/>
+                <w:placeholder>
+                  <w:docPart w:val="627F7915DBC345D7926C5B2CD969FC3F"/>
+                </w:placeholder>
+                <w:showingPlcHdr/>
+                <w:dataBinding w:prefixMappings="xmlns:ns0='http://schemas.microsoft.com/office/2006/coverPageProps'" w:xpath="/ns0:CoverPageProperties[1]/ns0:Abstract[1]" w:storeItemID="{55AF091B-3C7A-41E3-B477-F2FDAA23CFDA}"/>
+                <w:text/>
+              </w:sdtPr>
+              <w:sdtContent>
+                <w:tc>
+                  <w:tcPr>
+                    <w:tcW w:w="5000" w:type="pct"/>
+                  </w:tcPr>
+                  <w:p>
+                    <w:pPr>
+                      <w:pStyle w:val="NoSpacing"/>
+                      <w:rPr>
+                        <w:rFonts w:ascii="Arial Narrow" w:hAnsi="Arial Narrow"/>
+                      </w:rPr>
+                    </w:pPr>
+                    <w:r>
+                      <w:rPr>
+                        <w:rFonts w:ascii="Arial Narrow" w:hAnsi="Arial Narrow"/>
+                      </w:rPr>
+                      <w:t>[Type the abstract of the document here. The abstract is typically a short summary of the contents of the document. Type the abstract of the document here. The abstract is typically a short summary of the contents of the document.]</w:t>
+                    </w:r>
+                  </w:p>
+                </w:tc>
+              </w:sdtContent>
+            </w:sdt>
+          </w:tr>
+        </w:tbl>
+        <w:p>
+          <w:pPr>
+            <w:rPr>
+              <w:rFonts w:ascii="Arial Narrow" w:hAnsi="Arial Narrow"/>
+            </w:rPr>
+          </w:pPr>
+        </w:p>
+        <w:p>
+          <w:pPr>
+            <w:rPr>
+              <w:rFonts w:ascii="Arial Narrow" w:hAnsi="Arial Narrow"/>
+            </w:rPr>
+          </w:pPr>
+          <w:r>
+            <w:rPr>
+              <w:rFonts w:ascii="Arial Narrow" w:hAnsi="Arial Narrow"/>
+            </w:rPr>
+            <w:br w:type="page"/>
+          </w:r>
+        </w:p>
+      </w:sdtContent>
+    </w:sdt>
+    <w:p>
+      <w:pPr>
+        <w:rPr>
+          <w:rFonts w:ascii="Arial Narrow" w:hAnsi="Arial Narrow"/>
+        </w:rPr>
+      </w:pPr>
+    </w:p>
+    <w:p>
+      <w:pPr>
+        <w:rPr>
+          <w:rFonts w:ascii="Arial Narrow" w:hAnsi="Arial Narrow"/>
+        </w:rPr>
+      </w:pPr>
+    </w:p>
+    <w:p>
+      <w:pPr>
+        <w:rPr>
+          <w:rFonts w:ascii="Arial Narrow" w:hAnsi="Arial Narrow"/>
+        </w:rPr>
+      </w:pPr>
+    </w:p>
+    <w:p>
+      <w:pPr>
+        <w:rPr>
+          <w:rFonts w:ascii="Arial Narrow" w:hAnsi="Arial Narrow"/>
+        </w:rPr>
+      </w:pPr>
+    </w:p>
+    <w:p>
+      <w:pPr>
+        <w:rPr>
+          <w:rFonts w:ascii="Arial Narrow" w:hAnsi="Arial Narrow"/>
+        </w:rPr>
+      </w:pPr>
+    </w:p>
+    <w:p>
+      <w:pPr>
+        <w:rPr>
+          <w:rFonts w:ascii="Arial Narrow" w:hAnsi="Arial Narrow"/>
+        </w:rPr>
+      </w:pPr>
+    </w:p>
+    <w:p>
+      <w:pPr>
+        <w:rPr>
+          <w:rFonts w:ascii="Arial Narrow" w:hAnsi="Arial Narrow"/>
+        </w:rPr>
+      </w:pPr>
+    </w:p>
+    <w:p>
+      <w:pPr>
+        <w:rPr>
+          <w:rFonts w:ascii="Arial Narrow" w:hAnsi="Arial Narrow"/>
+        </w:rPr>
+      </w:pPr>
+    </w:p>
+    <w:p>
+      <w:pPr>
+        <w:rPr>
+          <w:rFonts w:ascii="Arial Narrow" w:hAnsi="Arial Narrow"/>
+        </w:rPr>
+      </w:pPr>
+    </w:p>
+    <w:p>
+      <w:pPr>
+        <w:rPr>
+          <w:rFonts w:ascii="Arial Narrow" w:hAnsi="Arial Narrow"/>
+        </w:rPr>
+      </w:pPr>
+    </w:p>
+    <w:p>
+      <w:pPr>
+        <w:rPr>
+          <w:rFonts w:ascii="Arial Narrow" w:hAnsi="Arial Narrow"/>
+        </w:rPr>
+      </w:pPr>
+    </w:p>
+    <w:p>
+      <w:pPr>
+        <w:rPr>
+          <w:rFonts w:ascii="Arial Narrow" w:hAnsi="Arial Narrow"/>
+        </w:rPr>
+      </w:pPr>
+    </w:p>
+    <w:p>
+      <w:pPr>
+        <w:rPr>
+          <w:rFonts w:ascii="Arial Narrow" w:hAnsi="Arial Narrow"/>
+        </w:rPr>
+      </w:pPr>
+    </w:p>
+    <w:p>
+      <w:pPr>
+        <w:rPr>
+          <w:rFonts w:ascii="Arial Narrow" w:hAnsi="Arial Narrow"/>
+        </w:rPr>
+      </w:pPr>
+    </w:p>
+    <w:p>
+      <w:pPr>
+        <w:rPr>
+          <w:rFonts w:ascii="Arial Narrow" w:hAnsi="Arial Narrow"/>
+        </w:rPr>
+      </w:pPr>
+    </w:p>
+    <w:p>
+      <w:pPr>
+        <w:rPr>
+          <w:rFonts w:ascii="Arial Narrow" w:hAnsi="Arial Narrow"/>
+        </w:rPr>
+      </w:pPr>
+    </w:p>
+    <w:p>
+      <w:pPr>
+        <w:rPr>
+          <w:rFonts w:ascii="Arial Narrow" w:hAnsi="Arial Narrow"/>
+        </w:rPr>
+      </w:pPr>
+    </w:p>
+    <w:p>
+      <w:pPr>
+        <w:rPr>
+          <w:rFonts w:ascii="Arial Narrow" w:hAnsi="Arial Narrow"/>
+        </w:rPr>
+      </w:pPr>
+    </w:p>
+    <w:p>
+      <w:pPr>
+        <w:rPr>
+          <w:rFonts w:ascii="Arial Narrow" w:hAnsi="Arial Narrow"/>
+        </w:rPr>
+      </w:pPr>
+    </w:p>
+    <w:p>
+      <w:pPr>
+        <w:rPr>
+          <w:rFonts w:ascii="Arial Narrow" w:hAnsi="Arial Narrow"/>
+        </w:rPr>
+      </w:pPr>
+    </w:p>
+    <w:p>
+      <w:pPr>
+        <w:rPr>
+          <w:rFonts w:ascii="Arial Narrow" w:hAnsi="Arial Narrow"/>
+        </w:rPr>
+      </w:pPr>
+    </w:p>
+    <w:p>
+      <w:pPr>
+        <w:rPr>
+          <w:rFonts w:ascii="Arial Narrow" w:hAnsi="Arial Narrow"/>
+        </w:rPr>
+      </w:pPr>
+    </w:p>
+    <w:p>
+      <w:pPr>
+        <w:rPr>
+          <w:rFonts w:ascii="Arial Narrow" w:hAnsi="Arial Narrow"/>
+        </w:rPr>
+      </w:pPr>
+    </w:p>
+    <w:p>
+      <w:pPr>
+        <w:rPr>
+          <w:rFonts w:ascii="Arial Narrow" w:hAnsi="Arial Narrow"/>
+        </w:rPr>
+      </w:pPr>
+    </w:p>
+    <w:p>
+      <w:pPr>
+        <w:rPr>
+          <w:rFonts w:ascii="Arial Narrow" w:hAnsi="Arial Narrow"/>
+        </w:rPr>
+      </w:pPr>
+    </w:p>
     <w:p>
       <w:pPr>
         <w:spacing w:before="60" w:after="225" w:line="240" w:lineRule="auto"/>
         <w:outlineLvl w:val="0"/>
+        <w:rPr>
+          <w:rFonts w:ascii="Arial Narrow" w:hAnsi="Arial Narrow"/>
+        </w:rPr>
       </w:pPr>
     </w:p>
     <w:p>
@@ -37,7 +583,7 @@
         <w:spacing w:before="60" w:after="225" w:line="240" w:lineRule="auto"/>
         <w:outlineLvl w:val="0"/>
         <w:rPr>
-          <w:rFonts w:ascii="Lato" w:eastAsia="Times New Roman" w:hAnsi="Lato" w:cs="Times New Roman"/>
+          <w:rFonts w:ascii="Arial Narrow" w:eastAsia="Times New Roman" w:hAnsi="Arial Narrow" w:cs="Times New Roman"/>
           <w:b/>
           <w:bCs/>
           <w:color w:val="3A3A3A"/>
@@ -48,7 +594,7 @@
       </w:pPr>
       <w:r>
         <w:rPr>
-          <w:rFonts w:ascii="Lato" w:eastAsia="Times New Roman" w:hAnsi="Lato" w:cs="Times New Roman"/>
+          <w:rFonts w:ascii="Arial Narrow" w:eastAsia="Times New Roman" w:hAnsi="Arial Narrow" w:cs="Times New Roman"/>
           <w:b/>
           <w:bCs/>
           <w:color w:val="3A3A3A"/>
@@ -66,16 +612,28 @@
           <w:ilvl w:val="0"/>
           <w:numId w:val="1"/>
         </w:numPr>
-      </w:pPr>
-      <w:r>
+        <w:rPr>
+          <w:rFonts w:ascii="Arial Narrow" w:hAnsi="Arial Narrow"/>
+        </w:rPr>
+      </w:pPr>
+      <w:r>
+        <w:rPr>
+          <w:rFonts w:ascii="Arial Narrow" w:hAnsi="Arial Narrow"/>
+        </w:rPr>
         <w:t>Create a new string, </w:t>
       </w:r>
       <w:proofErr w:type="spellStart"/>
       <w:r>
+        <w:rPr>
+          <w:rFonts w:ascii="Arial Narrow" w:hAnsi="Arial Narrow"/>
+        </w:rPr>
         <w:t>desc</w:t>
       </w:r>
       <w:proofErr w:type="spellEnd"/>
       <w:r>
+        <w:rPr>
+          <w:rFonts w:ascii="Arial Narrow" w:hAnsi="Arial Narrow"/>
+        </w:rPr>
         <w:t>, with the value "compound interest".</w:t>
       </w:r>
     </w:p>
@@ -85,23 +643,43 @@
           <w:ilvl w:val="0"/>
           <w:numId w:val="1"/>
         </w:numPr>
-      </w:pPr>
-      <w:r>
+        <w:rPr>
+          <w:rFonts w:ascii="Arial Narrow" w:hAnsi="Arial Narrow"/>
+        </w:rPr>
+      </w:pPr>
+      <w:r>
+        <w:rPr>
+          <w:rFonts w:ascii="Arial Narrow" w:hAnsi="Arial Narrow"/>
+        </w:rPr>
         <w:t xml:space="preserve">Create a new </w:t>
       </w:r>
       <w:proofErr w:type="spellStart"/>
       <w:proofErr w:type="gramStart"/>
       <w:r>
+        <w:rPr>
+          <w:rFonts w:ascii="Arial Narrow" w:hAnsi="Arial Narrow"/>
+        </w:rPr>
         <w:t>boolean</w:t>
       </w:r>
       <w:proofErr w:type="spellEnd"/>
       <w:proofErr w:type="gramEnd"/>
       <w:r>
+        <w:rPr>
+          <w:rFonts w:ascii="Arial Narrow" w:hAnsi="Arial Narrow"/>
+        </w:rPr>
         <w:t>, profitable, with the value True.</w:t>
       </w:r>
     </w:p>
     <w:p>
-      <w:r>
+      <w:pPr>
+        <w:rPr>
+          <w:rFonts w:ascii="Arial Narrow" w:hAnsi="Arial Narrow"/>
+        </w:rPr>
+      </w:pPr>
+      <w:r>
+        <w:rPr>
+          <w:rFonts w:ascii="Arial Narrow" w:hAnsi="Arial Narrow"/>
+        </w:rPr>
         <w:t>Solution:</w:t>
       </w:r>
     </w:p>
@@ -110,11 +688,13 @@
         <w:spacing w:after="0" w:line="240" w:lineRule="auto"/>
         <w:ind w:left="720"/>
         <w:rPr>
-          <w:color w:val="A6A6A6" w:themeColor="background1" w:themeShade="A6"/>
-        </w:rPr>
-      </w:pPr>
-      <w:r>
-        <w:rPr>
+          <w:rFonts w:ascii="Arial Narrow" w:hAnsi="Arial Narrow"/>
+          <w:color w:val="A6A6A6" w:themeColor="background1" w:themeShade="A6"/>
+        </w:rPr>
+      </w:pPr>
+      <w:r>
+        <w:rPr>
+          <w:rFonts w:ascii="Arial Narrow" w:hAnsi="Arial Narrow"/>
           <w:color w:val="A6A6A6" w:themeColor="background1" w:themeShade="A6"/>
         </w:rPr>
         <w:t xml:space="preserve"># Create a variable </w:t>
@@ -122,6 +702,7 @@
       <w:proofErr w:type="spellStart"/>
       <w:r>
         <w:rPr>
+          <w:rFonts w:ascii="Arial Narrow" w:hAnsi="Arial Narrow"/>
           <w:color w:val="A6A6A6" w:themeColor="background1" w:themeShade="A6"/>
         </w:rPr>
         <w:t>desc</w:t>
@@ -132,15 +713,24 @@
       <w:pPr>
         <w:spacing w:after="0" w:line="240" w:lineRule="auto"/>
         <w:ind w:left="720"/>
+        <w:rPr>
+          <w:rFonts w:ascii="Arial Narrow" w:hAnsi="Arial Narrow"/>
+        </w:rPr>
       </w:pPr>
       <w:proofErr w:type="spellStart"/>
       <w:proofErr w:type="gramStart"/>
       <w:r>
+        <w:rPr>
+          <w:rFonts w:ascii="Arial Narrow" w:hAnsi="Arial Narrow"/>
+        </w:rPr>
         <w:t>desc</w:t>
       </w:r>
       <w:proofErr w:type="spellEnd"/>
       <w:proofErr w:type="gramEnd"/>
       <w:r>
+        <w:rPr>
+          <w:rFonts w:ascii="Arial Narrow" w:hAnsi="Arial Narrow"/>
+        </w:rPr>
         <w:t xml:space="preserve"> = "compound interest"</w:t>
       </w:r>
     </w:p>
@@ -149,11 +739,13 @@
         <w:spacing w:after="0" w:line="240" w:lineRule="auto"/>
         <w:ind w:left="720"/>
         <w:rPr>
-          <w:color w:val="A6A6A6" w:themeColor="background1" w:themeShade="A6"/>
-        </w:rPr>
-      </w:pPr>
-      <w:r>
-        <w:rPr>
+          <w:rFonts w:ascii="Arial Narrow" w:hAnsi="Arial Narrow"/>
+          <w:color w:val="A6A6A6" w:themeColor="background1" w:themeShade="A6"/>
+        </w:rPr>
+      </w:pPr>
+      <w:r>
+        <w:rPr>
+          <w:rFonts w:ascii="Arial Narrow" w:hAnsi="Arial Narrow"/>
           <w:color w:val="A6A6A6" w:themeColor="background1" w:themeShade="A6"/>
         </w:rPr>
         <w:t># Create a variable profitable</w:t>
@@ -163,13 +755,22 @@
       <w:pPr>
         <w:spacing w:after="0" w:line="240" w:lineRule="auto"/>
         <w:ind w:left="720"/>
+        <w:rPr>
+          <w:rFonts w:ascii="Arial Narrow" w:hAnsi="Arial Narrow"/>
+        </w:rPr>
       </w:pPr>
       <w:proofErr w:type="gramStart"/>
       <w:r>
+        <w:rPr>
+          <w:rFonts w:ascii="Arial Narrow" w:hAnsi="Arial Narrow"/>
+        </w:rPr>
         <w:t>profitable</w:t>
       </w:r>
       <w:proofErr w:type="gramEnd"/>
       <w:r>
+        <w:rPr>
+          <w:rFonts w:ascii="Arial Narrow" w:hAnsi="Arial Narrow"/>
+        </w:rPr>
         <w:t xml:space="preserve"> = True</w:t>
       </w:r>
     </w:p>
@@ -177,6 +778,9 @@
       <w:pPr>
         <w:spacing w:after="0" w:line="240" w:lineRule="auto"/>
         <w:ind w:left="720"/>
+        <w:rPr>
+          <w:rFonts w:ascii="Arial Narrow" w:hAnsi="Arial Narrow"/>
+        </w:rPr>
       </w:pPr>
     </w:p>
     <w:p>
@@ -184,13 +788,13 @@
         <w:pStyle w:val="Heading1"/>
         <w:spacing w:before="60" w:beforeAutospacing="0" w:after="225" w:afterAutospacing="0"/>
         <w:rPr>
-          <w:rFonts w:ascii="Lato" w:hAnsi="Lato"/>
+          <w:rFonts w:ascii="Arial Narrow" w:hAnsi="Arial Narrow"/>
           <w:color w:val="3A3A3A"/>
         </w:rPr>
       </w:pPr>
       <w:r>
         <w:rPr>
-          <w:rFonts w:ascii="Lato" w:hAnsi="Lato"/>
+          <w:rFonts w:ascii="Arial Narrow" w:hAnsi="Arial Narrow"/>
           <w:color w:val="3A3A3A"/>
         </w:rPr>
         <w:t>Operations with other types</w:t>
@@ -202,16 +806,28 @@
           <w:ilvl w:val="0"/>
           <w:numId w:val="2"/>
         </w:numPr>
-      </w:pPr>
-      <w:r>
+        <w:rPr>
+          <w:rFonts w:ascii="Arial Narrow" w:hAnsi="Arial Narrow"/>
+        </w:rPr>
+      </w:pPr>
+      <w:r>
+        <w:rPr>
+          <w:rFonts w:ascii="Arial Narrow" w:hAnsi="Arial Narrow"/>
+        </w:rPr>
         <w:t>Calculate the product of savings and </w:t>
       </w:r>
       <w:proofErr w:type="spellStart"/>
       <w:r>
+        <w:rPr>
+          <w:rFonts w:ascii="Arial Narrow" w:hAnsi="Arial Narrow"/>
+        </w:rPr>
         <w:t>growth_multiplier</w:t>
       </w:r>
       <w:proofErr w:type="spellEnd"/>
       <w:r>
+        <w:rPr>
+          <w:rFonts w:ascii="Arial Narrow" w:hAnsi="Arial Narrow"/>
+        </w:rPr>
         <w:t>. Store the result in year1.</w:t>
       </w:r>
     </w:p>
@@ -221,8 +837,14 @@
           <w:ilvl w:val="0"/>
           <w:numId w:val="2"/>
         </w:numPr>
-      </w:pPr>
-      <w:r>
+        <w:rPr>
+          <w:rFonts w:ascii="Arial Narrow" w:hAnsi="Arial Narrow"/>
+        </w:rPr>
+      </w:pPr>
+      <w:r>
+        <w:rPr>
+          <w:rFonts w:ascii="Arial Narrow" w:hAnsi="Arial Narrow"/>
+        </w:rPr>
         <w:t>What do you think the resulting type will be? Find out by printing out the type of year1.</w:t>
       </w:r>
     </w:p>
@@ -232,32 +854,56 @@
           <w:ilvl w:val="0"/>
           <w:numId w:val="2"/>
         </w:numPr>
-      </w:pPr>
-      <w:r>
+        <w:rPr>
+          <w:rFonts w:ascii="Arial Narrow" w:hAnsi="Arial Narrow"/>
+        </w:rPr>
+      </w:pPr>
+      <w:r>
+        <w:rPr>
+          <w:rFonts w:ascii="Arial Narrow" w:hAnsi="Arial Narrow"/>
+        </w:rPr>
         <w:t>Calculate the sum of </w:t>
       </w:r>
       <w:proofErr w:type="spellStart"/>
       <w:r>
+        <w:rPr>
+          <w:rFonts w:ascii="Arial Narrow" w:hAnsi="Arial Narrow"/>
+        </w:rPr>
         <w:t>desc</w:t>
       </w:r>
       <w:proofErr w:type="spellEnd"/>
       <w:r>
+        <w:rPr>
+          <w:rFonts w:ascii="Arial Narrow" w:hAnsi="Arial Narrow"/>
+        </w:rPr>
         <w:t> and </w:t>
       </w:r>
       <w:proofErr w:type="spellStart"/>
       <w:r>
+        <w:rPr>
+          <w:rFonts w:ascii="Arial Narrow" w:hAnsi="Arial Narrow"/>
+        </w:rPr>
         <w:t>desc</w:t>
       </w:r>
       <w:proofErr w:type="spellEnd"/>
       <w:r>
+        <w:rPr>
+          <w:rFonts w:ascii="Arial Narrow" w:hAnsi="Arial Narrow"/>
+        </w:rPr>
         <w:t> and store the result in a new variable </w:t>
       </w:r>
       <w:proofErr w:type="spellStart"/>
       <w:r>
+        <w:rPr>
+          <w:rFonts w:ascii="Arial Narrow" w:hAnsi="Arial Narrow"/>
+        </w:rPr>
         <w:t>doubledesc</w:t>
       </w:r>
       <w:proofErr w:type="spellEnd"/>
       <w:r>
+        <w:rPr>
+          <w:rFonts w:ascii="Arial Narrow" w:hAnsi="Arial Narrow"/>
+        </w:rPr>
         <w:t>.</w:t>
       </w:r>
     </w:p>
@@ -267,21 +913,41 @@
           <w:ilvl w:val="0"/>
           <w:numId w:val="2"/>
         </w:numPr>
-      </w:pPr>
-      <w:r>
+        <w:rPr>
+          <w:rFonts w:ascii="Arial Narrow" w:hAnsi="Arial Narrow"/>
+        </w:rPr>
+      </w:pPr>
+      <w:r>
+        <w:rPr>
+          <w:rFonts w:ascii="Arial Narrow" w:hAnsi="Arial Narrow"/>
+        </w:rPr>
         <w:t>Print out </w:t>
       </w:r>
       <w:proofErr w:type="spellStart"/>
       <w:r>
+        <w:rPr>
+          <w:rFonts w:ascii="Arial Narrow" w:hAnsi="Arial Narrow"/>
+        </w:rPr>
         <w:t>doubledesc</w:t>
       </w:r>
       <w:proofErr w:type="spellEnd"/>
       <w:r>
+        <w:rPr>
+          <w:rFonts w:ascii="Arial Narrow" w:hAnsi="Arial Narrow"/>
+        </w:rPr>
         <w:t>. Did you expect this?</w:t>
       </w:r>
     </w:p>
     <w:p>
-      <w:r>
+      <w:pPr>
+        <w:rPr>
+          <w:rFonts w:ascii="Arial Narrow" w:hAnsi="Arial Narrow"/>
+        </w:rPr>
+      </w:pPr>
+      <w:r>
+        <w:rPr>
+          <w:rFonts w:ascii="Arial Narrow" w:hAnsi="Arial Narrow"/>
+        </w:rPr>
         <w:t>Solution:</w:t>
       </w:r>
     </w:p>
@@ -289,13 +955,22 @@
       <w:pPr>
         <w:spacing w:after="0" w:line="240" w:lineRule="auto"/>
         <w:ind w:left="720"/>
+        <w:rPr>
+          <w:rFonts w:ascii="Arial Narrow" w:hAnsi="Arial Narrow"/>
+        </w:rPr>
       </w:pPr>
       <w:proofErr w:type="gramStart"/>
       <w:r>
+        <w:rPr>
+          <w:rFonts w:ascii="Arial Narrow" w:hAnsi="Arial Narrow"/>
+        </w:rPr>
         <w:t>savings</w:t>
       </w:r>
       <w:proofErr w:type="gramEnd"/>
       <w:r>
+        <w:rPr>
+          <w:rFonts w:ascii="Arial Narrow" w:hAnsi="Arial Narrow"/>
+        </w:rPr>
         <w:t xml:space="preserve"> = 100</w:t>
       </w:r>
     </w:p>
@@ -303,13 +978,22 @@
       <w:pPr>
         <w:spacing w:after="0" w:line="240" w:lineRule="auto"/>
         <w:ind w:left="720"/>
+        <w:rPr>
+          <w:rFonts w:ascii="Arial Narrow" w:hAnsi="Arial Narrow"/>
+        </w:rPr>
       </w:pPr>
       <w:proofErr w:type="spellStart"/>
       <w:r>
+        <w:rPr>
+          <w:rFonts w:ascii="Arial Narrow" w:hAnsi="Arial Narrow"/>
+        </w:rPr>
         <w:t>growth_multiplier</w:t>
       </w:r>
       <w:proofErr w:type="spellEnd"/>
       <w:r>
+        <w:rPr>
+          <w:rFonts w:ascii="Arial Narrow" w:hAnsi="Arial Narrow"/>
+        </w:rPr>
         <w:t xml:space="preserve"> = 1.1</w:t>
       </w:r>
     </w:p>
@@ -317,15 +1001,24 @@
       <w:pPr>
         <w:spacing w:after="0" w:line="240" w:lineRule="auto"/>
         <w:ind w:left="720"/>
+        <w:rPr>
+          <w:rFonts w:ascii="Arial Narrow" w:hAnsi="Arial Narrow"/>
+        </w:rPr>
       </w:pPr>
       <w:proofErr w:type="spellStart"/>
       <w:proofErr w:type="gramStart"/>
       <w:r>
+        <w:rPr>
+          <w:rFonts w:ascii="Arial Narrow" w:hAnsi="Arial Narrow"/>
+        </w:rPr>
         <w:t>desc</w:t>
       </w:r>
       <w:proofErr w:type="spellEnd"/>
       <w:proofErr w:type="gramEnd"/>
       <w:r>
+        <w:rPr>
+          <w:rFonts w:ascii="Arial Narrow" w:hAnsi="Arial Narrow"/>
+        </w:rPr>
         <w:t xml:space="preserve"> = "compound interest"</w:t>
       </w:r>
     </w:p>
@@ -333,6 +1026,9 @@
       <w:pPr>
         <w:spacing w:after="0" w:line="240" w:lineRule="auto"/>
         <w:ind w:left="720"/>
+        <w:rPr>
+          <w:rFonts w:ascii="Arial Narrow" w:hAnsi="Arial Narrow"/>
+        </w:rPr>
       </w:pPr>
     </w:p>
     <w:p>
@@ -340,11 +1036,13 @@
         <w:spacing w:after="0" w:line="240" w:lineRule="auto"/>
         <w:ind w:left="720"/>
         <w:rPr>
-          <w:color w:val="A6A6A6" w:themeColor="background1" w:themeShade="A6"/>
-        </w:rPr>
-      </w:pPr>
-      <w:r>
-        <w:rPr>
+          <w:rFonts w:ascii="Arial Narrow" w:hAnsi="Arial Narrow"/>
+          <w:color w:val="A6A6A6" w:themeColor="background1" w:themeShade="A6"/>
+        </w:rPr>
+      </w:pPr>
+      <w:r>
+        <w:rPr>
+          <w:rFonts w:ascii="Arial Narrow" w:hAnsi="Arial Narrow"/>
           <w:color w:val="A6A6A6" w:themeColor="background1" w:themeShade="A6"/>
         </w:rPr>
         <w:t xml:space="preserve"># Assign product of savings and </w:t>
@@ -352,6 +1050,7 @@
       <w:proofErr w:type="spellStart"/>
       <w:r>
         <w:rPr>
+          <w:rFonts w:ascii="Arial Narrow" w:hAnsi="Arial Narrow"/>
           <w:color w:val="A6A6A6" w:themeColor="background1" w:themeShade="A6"/>
         </w:rPr>
         <w:t>growth_multiplier</w:t>
@@ -359,6 +1058,7 @@
       <w:proofErr w:type="spellEnd"/>
       <w:r>
         <w:rPr>
+          <w:rFonts w:ascii="Arial Narrow" w:hAnsi="Arial Narrow"/>
           <w:color w:val="A6A6A6" w:themeColor="background1" w:themeShade="A6"/>
         </w:rPr>
         <w:t xml:space="preserve"> to year1</w:t>
@@ -368,12 +1068,21 @@
       <w:pPr>
         <w:spacing w:after="0" w:line="240" w:lineRule="auto"/>
         <w:ind w:left="720"/>
-      </w:pPr>
-      <w:r>
+        <w:rPr>
+          <w:rFonts w:ascii="Arial Narrow" w:hAnsi="Arial Narrow"/>
+        </w:rPr>
+      </w:pPr>
+      <w:r>
+        <w:rPr>
+          <w:rFonts w:ascii="Arial Narrow" w:hAnsi="Arial Narrow"/>
+        </w:rPr>
         <w:t xml:space="preserve">year1 = savings * </w:t>
       </w:r>
       <w:proofErr w:type="spellStart"/>
       <w:r>
+        <w:rPr>
+          <w:rFonts w:ascii="Arial Narrow" w:hAnsi="Arial Narrow"/>
+        </w:rPr>
         <w:t>growth_multiplier</w:t>
       </w:r>
       <w:proofErr w:type="spellEnd"/>
@@ -382,6 +1091,9 @@
       <w:pPr>
         <w:spacing w:after="0" w:line="240" w:lineRule="auto"/>
         <w:ind w:left="720"/>
+        <w:rPr>
+          <w:rFonts w:ascii="Arial Narrow" w:hAnsi="Arial Narrow"/>
+        </w:rPr>
       </w:pPr>
     </w:p>
     <w:p>
@@ -389,11 +1101,13 @@
         <w:spacing w:after="0" w:line="240" w:lineRule="auto"/>
         <w:ind w:left="720"/>
         <w:rPr>
-          <w:color w:val="A6A6A6" w:themeColor="background1" w:themeShade="A6"/>
-        </w:rPr>
-      </w:pPr>
-      <w:r>
-        <w:rPr>
+          <w:rFonts w:ascii="Arial Narrow" w:hAnsi="Arial Narrow"/>
+          <w:color w:val="A6A6A6" w:themeColor="background1" w:themeShade="A6"/>
+        </w:rPr>
+      </w:pPr>
+      <w:r>
+        <w:rPr>
+          <w:rFonts w:ascii="Arial Narrow" w:hAnsi="Arial Narrow"/>
           <w:color w:val="A6A6A6" w:themeColor="background1" w:themeShade="A6"/>
         </w:rPr>
         <w:t># Print the type of year1</w:t>
@@ -403,13 +1117,22 @@
       <w:pPr>
         <w:spacing w:after="0" w:line="240" w:lineRule="auto"/>
         <w:ind w:left="720"/>
+        <w:rPr>
+          <w:rFonts w:ascii="Arial Narrow" w:hAnsi="Arial Narrow"/>
+        </w:rPr>
       </w:pPr>
       <w:proofErr w:type="gramStart"/>
       <w:r>
+        <w:rPr>
+          <w:rFonts w:ascii="Arial Narrow" w:hAnsi="Arial Narrow"/>
+        </w:rPr>
         <w:t>print(</w:t>
       </w:r>
       <w:proofErr w:type="gramEnd"/>
       <w:r>
+        <w:rPr>
+          <w:rFonts w:ascii="Arial Narrow" w:hAnsi="Arial Narrow"/>
+        </w:rPr>
         <w:t>type(year1))</w:t>
       </w:r>
     </w:p>
@@ -417,6 +1140,9 @@
       <w:pPr>
         <w:spacing w:after="0" w:line="240" w:lineRule="auto"/>
         <w:ind w:left="720"/>
+        <w:rPr>
+          <w:rFonts w:ascii="Arial Narrow" w:hAnsi="Arial Narrow"/>
+        </w:rPr>
       </w:pPr>
     </w:p>
     <w:p>
@@ -424,11 +1150,13 @@
         <w:spacing w:after="0" w:line="240" w:lineRule="auto"/>
         <w:ind w:left="720"/>
         <w:rPr>
-          <w:color w:val="A6A6A6" w:themeColor="background1" w:themeShade="A6"/>
-        </w:rPr>
-      </w:pPr>
-      <w:r>
-        <w:rPr>
+          <w:rFonts w:ascii="Arial Narrow" w:hAnsi="Arial Narrow"/>
+          <w:color w:val="A6A6A6" w:themeColor="background1" w:themeShade="A6"/>
+        </w:rPr>
+      </w:pPr>
+      <w:r>
+        <w:rPr>
+          <w:rFonts w:ascii="Arial Narrow" w:hAnsi="Arial Narrow"/>
           <w:color w:val="A6A6A6" w:themeColor="background1" w:themeShade="A6"/>
         </w:rPr>
         <w:t xml:space="preserve"># Assign sum of </w:t>
@@ -436,6 +1164,7 @@
       <w:proofErr w:type="spellStart"/>
       <w:r>
         <w:rPr>
+          <w:rFonts w:ascii="Arial Narrow" w:hAnsi="Arial Narrow"/>
           <w:color w:val="A6A6A6" w:themeColor="background1" w:themeShade="A6"/>
         </w:rPr>
         <w:t>desc</w:t>
@@ -443,6 +1172,7 @@
       <w:proofErr w:type="spellEnd"/>
       <w:r>
         <w:rPr>
+          <w:rFonts w:ascii="Arial Narrow" w:hAnsi="Arial Narrow"/>
           <w:color w:val="A6A6A6" w:themeColor="background1" w:themeShade="A6"/>
         </w:rPr>
         <w:t xml:space="preserve"> and </w:t>
@@ -450,6 +1180,7 @@
       <w:proofErr w:type="spellStart"/>
       <w:r>
         <w:rPr>
+          <w:rFonts w:ascii="Arial Narrow" w:hAnsi="Arial Narrow"/>
           <w:color w:val="A6A6A6" w:themeColor="background1" w:themeShade="A6"/>
         </w:rPr>
         <w:t>desc</w:t>
@@ -457,6 +1188,7 @@
       <w:proofErr w:type="spellEnd"/>
       <w:r>
         <w:rPr>
+          <w:rFonts w:ascii="Arial Narrow" w:hAnsi="Arial Narrow"/>
           <w:color w:val="A6A6A6" w:themeColor="background1" w:themeShade="A6"/>
         </w:rPr>
         <w:t xml:space="preserve"> to </w:t>
@@ -464,33 +1196,680 @@
       <w:proofErr w:type="spellStart"/>
       <w:r>
         <w:rPr>
+          <w:rFonts w:ascii="Arial Narrow" w:hAnsi="Arial Narrow"/>
           <w:color w:val="A6A6A6" w:themeColor="background1" w:themeShade="A6"/>
         </w:rPr>
         <w:t>doubledesc</w:t>
       </w:r>
       <w:proofErr w:type="spellEnd"/>
     </w:p>
-    <w:p/>
-    <w:p>
+    <w:p>
+      <w:pPr>
+        <w:spacing w:after="0" w:line="240" w:lineRule="auto"/>
+        <w:ind w:left="720"/>
+        <w:rPr>
+          <w:rFonts w:ascii="Arial Narrow" w:hAnsi="Arial Narrow"/>
+          <w:color w:val="A6A6A6" w:themeColor="background1" w:themeShade="A6"/>
+        </w:rPr>
+      </w:pPr>
+    </w:p>
+    <w:p>
+      <w:pPr>
+        <w:spacing w:after="0" w:line="240" w:lineRule="auto"/>
+        <w:ind w:left="720"/>
+        <w:rPr>
+          <w:rFonts w:ascii="Arial Narrow" w:hAnsi="Arial Narrow"/>
+          <w:color w:val="A6A6A6" w:themeColor="background1" w:themeShade="A6"/>
+        </w:rPr>
+      </w:pPr>
+    </w:p>
+    <w:p>
+      <w:pPr>
+        <w:pStyle w:val="Heading1"/>
+        <w:spacing w:before="60" w:beforeAutospacing="0" w:after="225" w:afterAutospacing="0"/>
+        <w:rPr>
+          <w:rFonts w:ascii="Arial Narrow" w:hAnsi="Arial Narrow"/>
+          <w:color w:val="3A3A3A"/>
+        </w:rPr>
+      </w:pPr>
+      <w:r>
+        <w:rPr>
+          <w:rFonts w:ascii="Arial Narrow" w:hAnsi="Arial Narrow"/>
+          <w:color w:val="3A3A3A"/>
+        </w:rPr>
+        <w:t>Type conversion</w:t>
+      </w:r>
+    </w:p>
+    <w:p>
+      <w:pPr>
+        <w:numPr>
+          <w:ilvl w:val="0"/>
+          <w:numId w:val="3"/>
+        </w:numPr>
+        <w:spacing w:after="0" w:line="240" w:lineRule="auto"/>
+        <w:rPr>
+          <w:rFonts w:ascii="Arial Narrow" w:hAnsi="Arial Narrow"/>
+          <w:color w:val="A6A6A6" w:themeColor="background1" w:themeShade="A6"/>
+        </w:rPr>
+      </w:pPr>
+      <w:r>
+        <w:rPr>
+          <w:rFonts w:ascii="Arial Narrow" w:hAnsi="Arial Narrow"/>
+          <w:i/>
+          <w:iCs/>
+          <w:color w:val="A6A6A6" w:themeColor="background1" w:themeShade="A6"/>
+        </w:rPr>
+        <w:t>Run Code</w:t>
+      </w:r>
+      <w:r>
+        <w:rPr>
+          <w:rFonts w:ascii="Arial Narrow" w:hAnsi="Arial Narrow"/>
+          <w:color w:val="A6A6A6" w:themeColor="background1" w:themeShade="A6"/>
+        </w:rPr>
+        <w:t> to run the code on the right. Try to understand the error message.</w:t>
+      </w:r>
+    </w:p>
+    <w:p>
+      <w:pPr>
+        <w:numPr>
+          <w:ilvl w:val="0"/>
+          <w:numId w:val="3"/>
+        </w:numPr>
+        <w:spacing w:after="0" w:line="240" w:lineRule="auto"/>
+        <w:rPr>
+          <w:rFonts w:ascii="Arial Narrow" w:hAnsi="Arial Narrow"/>
+          <w:color w:val="A6A6A6" w:themeColor="background1" w:themeShade="A6"/>
+        </w:rPr>
+      </w:pPr>
+      <w:r>
+        <w:rPr>
+          <w:rFonts w:ascii="Arial Narrow" w:hAnsi="Arial Narrow"/>
+          <w:color w:val="A6A6A6" w:themeColor="background1" w:themeShade="A6"/>
+        </w:rPr>
+        <w:t>Fix the code on the right such that the printout runs without errors; use the function </w:t>
+      </w:r>
+      <w:proofErr w:type="spellStart"/>
+      <w:r>
+        <w:rPr>
+          <w:rFonts w:ascii="Arial Narrow" w:hAnsi="Arial Narrow"/>
+          <w:color w:val="A6A6A6" w:themeColor="background1" w:themeShade="A6"/>
+        </w:rPr>
+        <w:fldChar w:fldCharType="begin"/>
+      </w:r>
+      <w:r>
+        <w:rPr>
+          <w:rFonts w:ascii="Arial Narrow" w:hAnsi="Arial Narrow"/>
+          <w:color w:val="A6A6A6" w:themeColor="background1" w:themeShade="A6"/>
+        </w:rPr>
+        <w:instrText xml:space="preserve"> HYPERLINK "https://docs.python.org/3/library/functions.html" \l "func-str" \t "_blank" </w:instrText>
+      </w:r>
+      <w:r>
+        <w:rPr>
+          <w:rFonts w:ascii="Arial Narrow" w:hAnsi="Arial Narrow"/>
+          <w:color w:val="A6A6A6" w:themeColor="background1" w:themeShade="A6"/>
+        </w:rPr>
+        <w:fldChar w:fldCharType="separate"/>
+      </w:r>
+      <w:proofErr w:type="gramStart"/>
+      <w:r>
+        <w:rPr>
+          <w:rStyle w:val="Hyperlink"/>
+          <w:rFonts w:ascii="Arial Narrow" w:hAnsi="Arial Narrow"/>
+          <w:b/>
+          <w:bCs/>
+          <w:color w:val="0000A6" w:themeColor="hyperlink" w:themeShade="A6"/>
+        </w:rPr>
+        <w:t>str</w:t>
+      </w:r>
+      <w:proofErr w:type="spellEnd"/>
+      <w:r>
+        <w:rPr>
+          <w:rStyle w:val="Hyperlink"/>
+          <w:rFonts w:ascii="Arial Narrow" w:hAnsi="Arial Narrow"/>
+          <w:b/>
+          <w:bCs/>
+          <w:color w:val="0000A6" w:themeColor="hyperlink" w:themeShade="A6"/>
+        </w:rPr>
+        <w:t>(</w:t>
+      </w:r>
+      <w:proofErr w:type="gramEnd"/>
+      <w:r>
+        <w:rPr>
+          <w:rStyle w:val="Hyperlink"/>
+          <w:rFonts w:ascii="Arial Narrow" w:hAnsi="Arial Narrow"/>
+          <w:b/>
+          <w:bCs/>
+          <w:color w:val="0000A6" w:themeColor="hyperlink" w:themeShade="A6"/>
+        </w:rPr>
+        <w:t>)</w:t>
+      </w:r>
+      <w:r>
+        <w:rPr>
+          <w:rFonts w:ascii="Arial Narrow" w:hAnsi="Arial Narrow"/>
+          <w:color w:val="A6A6A6" w:themeColor="background1" w:themeShade="A6"/>
+        </w:rPr>
+        <w:fldChar w:fldCharType="end"/>
+      </w:r>
+      <w:r>
+        <w:rPr>
+          <w:rFonts w:ascii="Arial Narrow" w:hAnsi="Arial Narrow"/>
+          <w:color w:val="A6A6A6" w:themeColor="background1" w:themeShade="A6"/>
+        </w:rPr>
+        <w:t> to convert the variables to strings.</w:t>
+      </w:r>
+    </w:p>
+    <w:p>
+      <w:pPr>
+        <w:numPr>
+          <w:ilvl w:val="0"/>
+          <w:numId w:val="3"/>
+        </w:numPr>
+        <w:spacing w:after="0" w:line="240" w:lineRule="auto"/>
+        <w:rPr>
+          <w:rFonts w:ascii="Arial Narrow" w:hAnsi="Arial Narrow"/>
+          <w:color w:val="A6A6A6" w:themeColor="background1" w:themeShade="A6"/>
+        </w:rPr>
+      </w:pPr>
+      <w:r>
+        <w:rPr>
+          <w:rFonts w:ascii="Arial Narrow" w:hAnsi="Arial Narrow"/>
+          <w:color w:val="A6A6A6" w:themeColor="background1" w:themeShade="A6"/>
+        </w:rPr>
+        <w:t>Convert the variable </w:t>
+      </w:r>
+      <w:proofErr w:type="spellStart"/>
+      <w:r>
+        <w:rPr>
+          <w:rFonts w:ascii="Arial Narrow" w:hAnsi="Arial Narrow"/>
+          <w:color w:val="A6A6A6" w:themeColor="background1" w:themeShade="A6"/>
+        </w:rPr>
+        <w:t>pi_string</w:t>
+      </w:r>
+      <w:proofErr w:type="spellEnd"/>
+      <w:r>
+        <w:rPr>
+          <w:rFonts w:ascii="Arial Narrow" w:hAnsi="Arial Narrow"/>
+          <w:color w:val="A6A6A6" w:themeColor="background1" w:themeShade="A6"/>
+        </w:rPr>
+        <w:t> to a float and store this float as a new variable, </w:t>
+      </w:r>
+      <w:proofErr w:type="spellStart"/>
+      <w:r>
+        <w:rPr>
+          <w:rFonts w:ascii="Arial Narrow" w:hAnsi="Arial Narrow"/>
+          <w:color w:val="A6A6A6" w:themeColor="background1" w:themeShade="A6"/>
+        </w:rPr>
+        <w:t>pi_float</w:t>
+      </w:r>
+      <w:proofErr w:type="spellEnd"/>
+      <w:r>
+        <w:rPr>
+          <w:rFonts w:ascii="Arial Narrow" w:hAnsi="Arial Narrow"/>
+          <w:color w:val="A6A6A6" w:themeColor="background1" w:themeShade="A6"/>
+        </w:rPr>
+        <w:t>.</w:t>
+      </w:r>
+    </w:p>
+    <w:p>
+      <w:pPr>
+        <w:spacing w:after="0" w:line="240" w:lineRule="auto"/>
+        <w:rPr>
+          <w:rFonts w:ascii="Arial Narrow" w:hAnsi="Arial Narrow"/>
+          <w:color w:val="A6A6A6" w:themeColor="background1" w:themeShade="A6"/>
+        </w:rPr>
+      </w:pPr>
+    </w:p>
+    <w:p>
+      <w:pPr>
+        <w:spacing w:after="0" w:line="240" w:lineRule="auto"/>
+        <w:rPr>
+          <w:rFonts w:ascii="Arial Narrow" w:hAnsi="Arial Narrow"/>
+          <w:color w:val="A6A6A6" w:themeColor="background1" w:themeShade="A6"/>
+        </w:rPr>
+      </w:pPr>
+    </w:p>
+    <w:p>
+      <w:pPr>
+        <w:spacing w:after="0" w:line="240" w:lineRule="auto"/>
+        <w:rPr>
+          <w:rFonts w:ascii="Arial Narrow" w:hAnsi="Arial Narrow"/>
+          <w:color w:val="A6A6A6" w:themeColor="background1" w:themeShade="A6"/>
+        </w:rPr>
+      </w:pPr>
+    </w:p>
+    <w:p>
+      <w:pPr>
+        <w:rPr>
+          <w:rFonts w:ascii="Arial Narrow" w:hAnsi="Arial Narrow"/>
+        </w:rPr>
+      </w:pPr>
+      <w:r>
+        <w:rPr>
+          <w:rFonts w:ascii="Arial Narrow" w:hAnsi="Arial Narrow"/>
+        </w:rPr>
+        <w:t>Solution:</w:t>
+      </w:r>
+    </w:p>
+    <w:p>
+      <w:pPr>
+        <w:spacing w:after="0" w:line="240" w:lineRule="auto"/>
+        <w:rPr>
+          <w:rFonts w:ascii="Arial Narrow" w:hAnsi="Arial Narrow"/>
+          <w:color w:val="A6A6A6" w:themeColor="background1" w:themeShade="A6"/>
+        </w:rPr>
+      </w:pPr>
+    </w:p>
+    <w:p>
+      <w:pPr>
+        <w:spacing w:after="0" w:line="240" w:lineRule="auto"/>
+        <w:ind w:left="720"/>
+        <w:rPr>
+          <w:rFonts w:ascii="Arial Narrow" w:hAnsi="Arial Narrow"/>
+          <w:color w:val="A6A6A6" w:themeColor="background1" w:themeShade="A6"/>
+        </w:rPr>
+      </w:pPr>
+      <w:r>
+        <w:rPr>
+          <w:rFonts w:ascii="Arial Narrow" w:hAnsi="Arial Narrow"/>
+          <w:color w:val="A6A6A6" w:themeColor="background1" w:themeShade="A6"/>
+        </w:rPr>
+        <w:t># Definition of savings and result</w:t>
+      </w:r>
+    </w:p>
+    <w:p>
+      <w:pPr>
+        <w:spacing w:after="0" w:line="240" w:lineRule="auto"/>
+        <w:ind w:left="720"/>
+        <w:rPr>
+          <w:rFonts w:ascii="Arial Narrow" w:hAnsi="Arial Narrow"/>
+          <w:color w:val="1F497D" w:themeColor="text2"/>
+        </w:rPr>
+      </w:pPr>
+      <w:proofErr w:type="gramStart"/>
+      <w:r>
+        <w:rPr>
+          <w:rFonts w:ascii="Arial Narrow" w:hAnsi="Arial Narrow"/>
+          <w:color w:val="1F497D" w:themeColor="text2"/>
+        </w:rPr>
+        <w:t>savings</w:t>
+      </w:r>
+      <w:proofErr w:type="gramEnd"/>
+      <w:r>
+        <w:rPr>
+          <w:rFonts w:ascii="Arial Narrow" w:hAnsi="Arial Narrow"/>
+          <w:color w:val="1F497D" w:themeColor="text2"/>
+        </w:rPr>
+        <w:t xml:space="preserve"> = 100</w:t>
+      </w:r>
+    </w:p>
+    <w:p>
+      <w:pPr>
+        <w:spacing w:after="0" w:line="240" w:lineRule="auto"/>
+        <w:ind w:left="720"/>
+        <w:rPr>
+          <w:rFonts w:ascii="Arial Narrow" w:hAnsi="Arial Narrow"/>
+          <w:color w:val="1F497D" w:themeColor="text2"/>
+        </w:rPr>
+      </w:pPr>
+      <w:proofErr w:type="gramStart"/>
+      <w:r>
+        <w:rPr>
+          <w:rFonts w:ascii="Arial Narrow" w:hAnsi="Arial Narrow"/>
+          <w:color w:val="1F497D" w:themeColor="text2"/>
+        </w:rPr>
+        <w:t>result</w:t>
+      </w:r>
+      <w:proofErr w:type="gramEnd"/>
+      <w:r>
+        <w:rPr>
+          <w:rFonts w:ascii="Arial Narrow" w:hAnsi="Arial Narrow"/>
+          <w:color w:val="1F497D" w:themeColor="text2"/>
+        </w:rPr>
+        <w:t xml:space="preserve"> = 100 * 1.10 ** 7</w:t>
+      </w:r>
+    </w:p>
+    <w:p>
+      <w:pPr>
+        <w:spacing w:after="0" w:line="240" w:lineRule="auto"/>
+        <w:ind w:left="720"/>
+        <w:rPr>
+          <w:rFonts w:ascii="Arial Narrow" w:hAnsi="Arial Narrow"/>
+          <w:color w:val="A6A6A6" w:themeColor="background1" w:themeShade="A6"/>
+        </w:rPr>
+      </w:pPr>
+    </w:p>
+    <w:p>
+      <w:pPr>
+        <w:spacing w:after="0" w:line="240" w:lineRule="auto"/>
+        <w:ind w:left="720"/>
+        <w:rPr>
+          <w:rFonts w:ascii="Arial Narrow" w:hAnsi="Arial Narrow"/>
+          <w:color w:val="A6A6A6" w:themeColor="background1" w:themeShade="A6"/>
+        </w:rPr>
+      </w:pPr>
+      <w:r>
+        <w:rPr>
+          <w:rFonts w:ascii="Arial Narrow" w:hAnsi="Arial Narrow"/>
+          <w:color w:val="A6A6A6" w:themeColor="background1" w:themeShade="A6"/>
+        </w:rPr>
+        <w:t># Fix the printout</w:t>
+      </w:r>
+    </w:p>
+    <w:p>
+      <w:pPr>
+        <w:spacing w:after="0" w:line="240" w:lineRule="auto"/>
+        <w:ind w:left="720"/>
+        <w:rPr>
+          <w:rFonts w:ascii="Arial Narrow" w:hAnsi="Arial Narrow"/>
+          <w:color w:val="1F497D" w:themeColor="text2"/>
+        </w:rPr>
+      </w:pPr>
+      <w:proofErr w:type="gramStart"/>
+      <w:r>
+        <w:rPr>
+          <w:rFonts w:ascii="Arial Narrow" w:hAnsi="Arial Narrow"/>
+          <w:color w:val="1F497D" w:themeColor="text2"/>
+        </w:rPr>
+        <w:t>print(</w:t>
+      </w:r>
+      <w:proofErr w:type="gramEnd"/>
+      <w:r>
+        <w:rPr>
+          <w:rFonts w:ascii="Arial Narrow" w:hAnsi="Arial Narrow"/>
+          <w:color w:val="1F497D" w:themeColor="text2"/>
+        </w:rPr>
+        <w:t xml:space="preserve">"I started with $" + </w:t>
+      </w:r>
+      <w:proofErr w:type="spellStart"/>
+      <w:r>
+        <w:rPr>
+          <w:rFonts w:ascii="Arial Narrow" w:hAnsi="Arial Narrow"/>
+          <w:color w:val="1F497D" w:themeColor="text2"/>
+        </w:rPr>
+        <w:t>str</w:t>
+      </w:r>
+      <w:proofErr w:type="spellEnd"/>
+      <w:r>
+        <w:rPr>
+          <w:rFonts w:ascii="Arial Narrow" w:hAnsi="Arial Narrow"/>
+          <w:color w:val="1F497D" w:themeColor="text2"/>
+        </w:rPr>
+        <w:t xml:space="preserve">(savings) + " and now have $" + </w:t>
+      </w:r>
+      <w:proofErr w:type="spellStart"/>
+      <w:r>
+        <w:rPr>
+          <w:rFonts w:ascii="Arial Narrow" w:hAnsi="Arial Narrow"/>
+          <w:color w:val="1F497D" w:themeColor="text2"/>
+        </w:rPr>
+        <w:t>str</w:t>
+      </w:r>
+      <w:proofErr w:type="spellEnd"/>
+      <w:r>
+        <w:rPr>
+          <w:rFonts w:ascii="Arial Narrow" w:hAnsi="Arial Narrow"/>
+          <w:color w:val="1F497D" w:themeColor="text2"/>
+        </w:rPr>
+        <w:t xml:space="preserve">(result) + ". </w:t>
+      </w:r>
+      <w:proofErr w:type="gramStart"/>
+      <w:r>
+        <w:rPr>
+          <w:rFonts w:ascii="Arial Narrow" w:hAnsi="Arial Narrow"/>
+          <w:color w:val="1F497D" w:themeColor="text2"/>
+        </w:rPr>
+        <w:t>Awesome!")</w:t>
+      </w:r>
+      <w:proofErr w:type="gramEnd"/>
+    </w:p>
+    <w:p>
+      <w:pPr>
+        <w:spacing w:after="0" w:line="240" w:lineRule="auto"/>
+        <w:ind w:left="720"/>
+        <w:rPr>
+          <w:rFonts w:ascii="Arial Narrow" w:hAnsi="Arial Narrow"/>
+          <w:color w:val="A6A6A6" w:themeColor="background1" w:themeShade="A6"/>
+        </w:rPr>
+      </w:pPr>
+    </w:p>
+    <w:p>
+      <w:pPr>
+        <w:spacing w:after="0" w:line="240" w:lineRule="auto"/>
+        <w:ind w:left="720"/>
+        <w:rPr>
+          <w:rFonts w:ascii="Arial Narrow" w:hAnsi="Arial Narrow"/>
+          <w:color w:val="A6A6A6" w:themeColor="background1" w:themeShade="A6"/>
+        </w:rPr>
+      </w:pPr>
+      <w:r>
+        <w:rPr>
+          <w:rFonts w:ascii="Arial Narrow" w:hAnsi="Arial Narrow"/>
+          <w:color w:val="A6A6A6" w:themeColor="background1" w:themeShade="A6"/>
+        </w:rPr>
+        <w:t xml:space="preserve"># Definition of </w:t>
+      </w:r>
+      <w:proofErr w:type="spellStart"/>
+      <w:r>
+        <w:rPr>
+          <w:rFonts w:ascii="Arial Narrow" w:hAnsi="Arial Narrow"/>
+          <w:color w:val="A6A6A6" w:themeColor="background1" w:themeShade="A6"/>
+        </w:rPr>
+        <w:t>pi_string</w:t>
+      </w:r>
+      <w:proofErr w:type="spellEnd"/>
+    </w:p>
+    <w:p>
+      <w:pPr>
+        <w:spacing w:after="0" w:line="240" w:lineRule="auto"/>
+        <w:ind w:left="720"/>
+        <w:rPr>
+          <w:rFonts w:ascii="Arial Narrow" w:hAnsi="Arial Narrow"/>
+          <w:color w:val="1F497D" w:themeColor="text2"/>
+        </w:rPr>
+      </w:pPr>
+      <w:proofErr w:type="spellStart"/>
+      <w:r>
+        <w:rPr>
+          <w:rFonts w:ascii="Arial Narrow" w:hAnsi="Arial Narrow"/>
+          <w:color w:val="1F497D" w:themeColor="text2"/>
+        </w:rPr>
+        <w:t>pi_string</w:t>
+      </w:r>
+      <w:proofErr w:type="spellEnd"/>
+      <w:r>
+        <w:rPr>
+          <w:rFonts w:ascii="Arial Narrow" w:hAnsi="Arial Narrow"/>
+          <w:color w:val="1F497D" w:themeColor="text2"/>
+        </w:rPr>
+        <w:t xml:space="preserve"> = "3.1415926"</w:t>
+      </w:r>
+    </w:p>
+    <w:p>
+      <w:pPr>
+        <w:spacing w:after="0" w:line="240" w:lineRule="auto"/>
+        <w:ind w:left="720"/>
+        <w:rPr>
+          <w:rFonts w:ascii="Arial Narrow" w:hAnsi="Arial Narrow"/>
+          <w:color w:val="1F497D" w:themeColor="text2"/>
+        </w:rPr>
+      </w:pPr>
+    </w:p>
+    <w:p>
+      <w:pPr>
+        <w:spacing w:after="0" w:line="240" w:lineRule="auto"/>
+        <w:ind w:left="720"/>
+        <w:rPr>
+          <w:rFonts w:ascii="Arial Narrow" w:hAnsi="Arial Narrow"/>
+          <w:color w:val="1F497D" w:themeColor="text2"/>
+        </w:rPr>
+      </w:pPr>
+    </w:p>
+    <w:p>
+      <w:pPr>
+        <w:spacing w:after="0" w:line="240" w:lineRule="auto"/>
+        <w:ind w:left="720"/>
+        <w:rPr>
+          <w:rFonts w:ascii="Arial Narrow" w:hAnsi="Arial Narrow"/>
+          <w:color w:val="1F497D" w:themeColor="text2"/>
+        </w:rPr>
+      </w:pPr>
       <w:bookmarkStart w:id="0" w:name="_GoBack"/>
       <w:bookmarkEnd w:id="0"/>
     </w:p>
-    <w:p/>
-    <w:p/>
-    <w:p/>
-    <w:p/>
-    <w:p/>
-    <w:p/>
-    <w:p/>
-    <w:p/>
-    <w:p/>
-    <w:p/>
-    <w:p/>
-    <w:p/>
+    <w:p>
+      <w:pPr>
+        <w:spacing w:after="0" w:line="240" w:lineRule="auto"/>
+        <w:ind w:left="720"/>
+        <w:rPr>
+          <w:rFonts w:ascii="Arial Narrow" w:hAnsi="Arial Narrow"/>
+          <w:color w:val="A6A6A6" w:themeColor="background1" w:themeShade="A6"/>
+        </w:rPr>
+      </w:pPr>
+    </w:p>
+    <w:p>
+      <w:pPr>
+        <w:spacing w:after="0" w:line="240" w:lineRule="auto"/>
+        <w:ind w:left="720"/>
+        <w:rPr>
+          <w:rFonts w:ascii="Arial Narrow" w:hAnsi="Arial Narrow"/>
+          <w:color w:val="A6A6A6" w:themeColor="background1" w:themeShade="A6"/>
+        </w:rPr>
+      </w:pPr>
+    </w:p>
+    <w:p>
+      <w:pPr>
+        <w:spacing w:after="0" w:line="240" w:lineRule="auto"/>
+        <w:ind w:left="720"/>
+        <w:rPr>
+          <w:rFonts w:ascii="Arial Narrow" w:hAnsi="Arial Narrow"/>
+          <w:color w:val="A6A6A6" w:themeColor="background1" w:themeShade="A6"/>
+        </w:rPr>
+      </w:pPr>
+    </w:p>
+    <w:p>
+      <w:pPr>
+        <w:spacing w:after="0" w:line="240" w:lineRule="auto"/>
+        <w:ind w:left="720"/>
+        <w:rPr>
+          <w:rFonts w:ascii="Arial Narrow" w:hAnsi="Arial Narrow"/>
+          <w:color w:val="A6A6A6" w:themeColor="background1" w:themeShade="A6"/>
+        </w:rPr>
+      </w:pPr>
+    </w:p>
+    <w:p>
+      <w:pPr>
+        <w:spacing w:after="0" w:line="240" w:lineRule="auto"/>
+        <w:ind w:left="720"/>
+        <w:rPr>
+          <w:rFonts w:ascii="Arial Narrow" w:hAnsi="Arial Narrow"/>
+          <w:color w:val="A6A6A6" w:themeColor="background1" w:themeShade="A6"/>
+        </w:rPr>
+      </w:pPr>
+    </w:p>
+    <w:p>
+      <w:pPr>
+        <w:rPr>
+          <w:rFonts w:ascii="Arial Narrow" w:hAnsi="Arial Narrow"/>
+        </w:rPr>
+      </w:pPr>
+    </w:p>
+    <w:p>
+      <w:pPr>
+        <w:rPr>
+          <w:rFonts w:ascii="Arial Narrow" w:hAnsi="Arial Narrow"/>
+        </w:rPr>
+      </w:pPr>
+    </w:p>
+    <w:p>
+      <w:pPr>
+        <w:rPr>
+          <w:rFonts w:ascii="Arial Narrow" w:hAnsi="Arial Narrow"/>
+        </w:rPr>
+      </w:pPr>
+    </w:p>
+    <w:p>
+      <w:pPr>
+        <w:rPr>
+          <w:rFonts w:ascii="Arial Narrow" w:hAnsi="Arial Narrow"/>
+        </w:rPr>
+      </w:pPr>
+    </w:p>
+    <w:p>
+      <w:pPr>
+        <w:rPr>
+          <w:rFonts w:ascii="Arial Narrow" w:hAnsi="Arial Narrow"/>
+        </w:rPr>
+      </w:pPr>
+    </w:p>
+    <w:p>
+      <w:pPr>
+        <w:rPr>
+          <w:rFonts w:ascii="Arial Narrow" w:hAnsi="Arial Narrow"/>
+        </w:rPr>
+      </w:pPr>
+    </w:p>
+    <w:p>
+      <w:pPr>
+        <w:rPr>
+          <w:rFonts w:ascii="Arial Narrow" w:hAnsi="Arial Narrow"/>
+        </w:rPr>
+      </w:pPr>
+    </w:p>
+    <w:p>
+      <w:pPr>
+        <w:rPr>
+          <w:rFonts w:ascii="Arial Narrow" w:hAnsi="Arial Narrow"/>
+        </w:rPr>
+      </w:pPr>
+    </w:p>
+    <w:p>
+      <w:pPr>
+        <w:rPr>
+          <w:rFonts w:ascii="Arial Narrow" w:hAnsi="Arial Narrow"/>
+        </w:rPr>
+      </w:pPr>
+    </w:p>
+    <w:p>
+      <w:pPr>
+        <w:rPr>
+          <w:rFonts w:ascii="Arial Narrow" w:hAnsi="Arial Narrow"/>
+        </w:rPr>
+      </w:pPr>
+    </w:p>
+    <w:p>
+      <w:pPr>
+        <w:rPr>
+          <w:rFonts w:ascii="Arial Narrow" w:hAnsi="Arial Narrow"/>
+        </w:rPr>
+      </w:pPr>
+    </w:p>
+    <w:p>
+      <w:pPr>
+        <w:rPr>
+          <w:rFonts w:ascii="Arial Narrow" w:hAnsi="Arial Narrow"/>
+        </w:rPr>
+      </w:pPr>
+    </w:p>
+    <w:p>
+      <w:pPr>
+        <w:rPr>
+          <w:rFonts w:ascii="Arial Narrow" w:hAnsi="Arial Narrow"/>
+        </w:rPr>
+      </w:pPr>
+    </w:p>
+    <w:p>
+      <w:pPr>
+        <w:rPr>
+          <w:rFonts w:ascii="Arial Narrow" w:hAnsi="Arial Narrow"/>
+        </w:rPr>
+      </w:pPr>
+    </w:p>
     <w:sectPr>
       <w:pgSz w:w="12240" w:h="15840"/>
       <w:pgMar w:top="1440" w:right="1440" w:bottom="1440" w:left="1440" w:header="720" w:footer="720" w:gutter="0"/>
+      <w:pgNumType w:start="0"/>
       <w:cols w:space="720"/>
+      <w:titlePg/>
       <w:docGrid w:linePitch="360"/>
     </w:sectPr>
   </w:body>
@@ -500,9 +1879,9 @@
 <file path=word/numbering.xml><?xml version="1.0" encoding="utf-8"?>
 <w:numbering xmlns:wpc="http://schemas.microsoft.com/office/word/2010/wordprocessingCanvas" xmlns:mc="http://schemas.openxmlformats.org/markup-compatibility/2006" xmlns:o="urn:schemas-microsoft-com:office:office" xmlns:r="http://schemas.openxmlformats.org/officeDocument/2006/relationships" xmlns:m="http://schemas.openxmlformats.org/officeDocument/2006/math" xmlns:v="urn:schemas-microsoft-com:vml" xmlns:wp14="http://schemas.microsoft.com/office/word/2010/wordprocessingDrawing" xmlns:wp="http://schemas.openxmlformats.org/drawingml/2006/wordprocessingDrawing" xmlns:w10="urn:schemas-microsoft-com:office:word" xmlns:w="http://schemas.openxmlformats.org/wordprocessingml/2006/main" xmlns:w14="http://schemas.microsoft.com/office/word/2010/wordml" xmlns:wpg="http://schemas.microsoft.com/office/word/2010/wordprocessingGroup" xmlns:wpi="http://schemas.microsoft.com/office/word/2010/wordprocessingInk" xmlns:wne="http://schemas.microsoft.com/office/word/2006/wordml" xmlns:wps="http://schemas.microsoft.com/office/word/2010/wordprocessingShape" mc:Ignorable="w14 wp14">
   <w:abstractNum w:abstractNumId="0">
-    <w:nsid w:val="68984BD9"/>
+    <w:nsid w:val="2BE657AD"/>
     <w:multiLevelType w:val="multilevel"/>
-    <w:tmpl w:val="149AD172"/>
+    <w:tmpl w:val="B7D262BA"/>
     <w:lvl w:ilvl="0">
       <w:start w:val="1"/>
       <w:numFmt w:val="bullet"/>
@@ -649,9 +2028,9 @@
     </w:lvl>
   </w:abstractNum>
   <w:abstractNum w:abstractNumId="1">
-    <w:nsid w:val="79FB62A2"/>
+    <w:nsid w:val="68984BD9"/>
     <w:multiLevelType w:val="multilevel"/>
-    <w:tmpl w:val="58E01EDA"/>
+    <w:tmpl w:val="149AD172"/>
     <w:lvl w:ilvl="0">
       <w:start w:val="1"/>
       <w:numFmt w:val="bullet"/>
@@ -797,11 +2176,163 @@
       </w:rPr>
     </w:lvl>
   </w:abstractNum>
+  <w:abstractNum w:abstractNumId="2">
+    <w:nsid w:val="79FB62A2"/>
+    <w:multiLevelType w:val="multilevel"/>
+    <w:tmpl w:val="58E01EDA"/>
+    <w:lvl w:ilvl="0">
+      <w:start w:val="1"/>
+      <w:numFmt w:val="bullet"/>
+      <w:lvlText w:val=""/>
+      <w:lvlJc w:val="left"/>
+      <w:pPr>
+        <w:tabs>
+          <w:tab w:val="num" w:pos="720"/>
+        </w:tabs>
+        <w:ind w:left="720" w:hanging="360"/>
+      </w:pPr>
+      <w:rPr>
+        <w:rFonts w:ascii="Symbol" w:hAnsi="Symbol" w:hint="default"/>
+        <w:sz w:val="20"/>
+      </w:rPr>
+    </w:lvl>
+    <w:lvl w:ilvl="1" w:tentative="1">
+      <w:start w:val="1"/>
+      <w:numFmt w:val="bullet"/>
+      <w:lvlText w:val="o"/>
+      <w:lvlJc w:val="left"/>
+      <w:pPr>
+        <w:tabs>
+          <w:tab w:val="num" w:pos="1440"/>
+        </w:tabs>
+        <w:ind w:left="1440" w:hanging="360"/>
+      </w:pPr>
+      <w:rPr>
+        <w:rFonts w:ascii="Courier New" w:hAnsi="Courier New" w:hint="default"/>
+        <w:sz w:val="20"/>
+      </w:rPr>
+    </w:lvl>
+    <w:lvl w:ilvl="2" w:tentative="1">
+      <w:start w:val="1"/>
+      <w:numFmt w:val="bullet"/>
+      <w:lvlText w:val=""/>
+      <w:lvlJc w:val="left"/>
+      <w:pPr>
+        <w:tabs>
+          <w:tab w:val="num" w:pos="2160"/>
+        </w:tabs>
+        <w:ind w:left="2160" w:hanging="360"/>
+      </w:pPr>
+      <w:rPr>
+        <w:rFonts w:ascii="Wingdings" w:hAnsi="Wingdings" w:hint="default"/>
+        <w:sz w:val="20"/>
+      </w:rPr>
+    </w:lvl>
+    <w:lvl w:ilvl="3" w:tentative="1">
+      <w:start w:val="1"/>
+      <w:numFmt w:val="bullet"/>
+      <w:lvlText w:val=""/>
+      <w:lvlJc w:val="left"/>
+      <w:pPr>
+        <w:tabs>
+          <w:tab w:val="num" w:pos="2880"/>
+        </w:tabs>
+        <w:ind w:left="2880" w:hanging="360"/>
+      </w:pPr>
+      <w:rPr>
+        <w:rFonts w:ascii="Wingdings" w:hAnsi="Wingdings" w:hint="default"/>
+        <w:sz w:val="20"/>
+      </w:rPr>
+    </w:lvl>
+    <w:lvl w:ilvl="4" w:tentative="1">
+      <w:start w:val="1"/>
+      <w:numFmt w:val="bullet"/>
+      <w:lvlText w:val=""/>
+      <w:lvlJc w:val="left"/>
+      <w:pPr>
+        <w:tabs>
+          <w:tab w:val="num" w:pos="3600"/>
+        </w:tabs>
+        <w:ind w:left="3600" w:hanging="360"/>
+      </w:pPr>
+      <w:rPr>
+        <w:rFonts w:ascii="Wingdings" w:hAnsi="Wingdings" w:hint="default"/>
+        <w:sz w:val="20"/>
+      </w:rPr>
+    </w:lvl>
+    <w:lvl w:ilvl="5" w:tentative="1">
+      <w:start w:val="1"/>
+      <w:numFmt w:val="bullet"/>
+      <w:lvlText w:val=""/>
+      <w:lvlJc w:val="left"/>
+      <w:pPr>
+        <w:tabs>
+          <w:tab w:val="num" w:pos="4320"/>
+        </w:tabs>
+        <w:ind w:left="4320" w:hanging="360"/>
+      </w:pPr>
+      <w:rPr>
+        <w:rFonts w:ascii="Wingdings" w:hAnsi="Wingdings" w:hint="default"/>
+        <w:sz w:val="20"/>
+      </w:rPr>
+    </w:lvl>
+    <w:lvl w:ilvl="6" w:tentative="1">
+      <w:start w:val="1"/>
+      <w:numFmt w:val="bullet"/>
+      <w:lvlText w:val=""/>
+      <w:lvlJc w:val="left"/>
+      <w:pPr>
+        <w:tabs>
+          <w:tab w:val="num" w:pos="5040"/>
+        </w:tabs>
+        <w:ind w:left="5040" w:hanging="360"/>
+      </w:pPr>
+      <w:rPr>
+        <w:rFonts w:ascii="Wingdings" w:hAnsi="Wingdings" w:hint="default"/>
+        <w:sz w:val="20"/>
+      </w:rPr>
+    </w:lvl>
+    <w:lvl w:ilvl="7" w:tentative="1">
+      <w:start w:val="1"/>
+      <w:numFmt w:val="bullet"/>
+      <w:lvlText w:val=""/>
+      <w:lvlJc w:val="left"/>
+      <w:pPr>
+        <w:tabs>
+          <w:tab w:val="num" w:pos="5760"/>
+        </w:tabs>
+        <w:ind w:left="5760" w:hanging="360"/>
+      </w:pPr>
+      <w:rPr>
+        <w:rFonts w:ascii="Wingdings" w:hAnsi="Wingdings" w:hint="default"/>
+        <w:sz w:val="20"/>
+      </w:rPr>
+    </w:lvl>
+    <w:lvl w:ilvl="8" w:tentative="1">
+      <w:start w:val="1"/>
+      <w:numFmt w:val="bullet"/>
+      <w:lvlText w:val=""/>
+      <w:lvlJc w:val="left"/>
+      <w:pPr>
+        <w:tabs>
+          <w:tab w:val="num" w:pos="6480"/>
+        </w:tabs>
+        <w:ind w:left="6480" w:hanging="360"/>
+      </w:pPr>
+      <w:rPr>
+        <w:rFonts w:ascii="Wingdings" w:hAnsi="Wingdings" w:hint="default"/>
+        <w:sz w:val="20"/>
+      </w:rPr>
+    </w:lvl>
+  </w:abstractNum>
   <w:num w:numId="1">
-    <w:abstractNumId w:val="0"/>
+    <w:abstractNumId w:val="1"/>
   </w:num>
   <w:num w:numId="2">
-    <w:abstractNumId w:val="1"/>
+    <w:abstractNumId w:val="2"/>
+  </w:num>
+  <w:num w:numId="3">
+    <w:abstractNumId w:val="0"/>
   </w:num>
 </w:numbering>
 </file>
@@ -812,6 +2343,949 @@
     <w:rPrDefault>
       <w:rPr>
         <w:rFonts w:asciiTheme="minorHAnsi" w:eastAsiaTheme="minorHAnsi" w:hAnsiTheme="minorHAnsi" w:cstheme="minorBidi"/>
+        <w:sz w:val="22"/>
+        <w:szCs w:val="22"/>
+        <w:lang w:val="en-US" w:eastAsia="en-US" w:bidi="ar-SA"/>
+      </w:rPr>
+    </w:rPrDefault>
+    <w:pPrDefault>
+      <w:pPr>
+        <w:spacing w:after="200" w:line="276" w:lineRule="auto"/>
+      </w:pPr>
+    </w:pPrDefault>
+  </w:docDefaults>
+  <w:latentStyles w:defLockedState="0" w:defUIPriority="99" w:defSemiHidden="1" w:defUnhideWhenUsed="1" w:defQFormat="0" w:count="267">
+    <w:lsdException w:name="Normal" w:semiHidden="0" w:uiPriority="0" w:unhideWhenUsed="0" w:qFormat="1"/>
+    <w:lsdException w:name="heading 1" w:semiHidden="0" w:uiPriority="9" w:unhideWhenUsed="0" w:qFormat="1"/>
+    <w:lsdException w:name="heading 2" w:uiPriority="9" w:qFormat="1"/>
+    <w:lsdException w:name="heading 3" w:uiPriority="9" w:qFormat="1"/>
+    <w:lsdException w:name="heading 4" w:uiPriority="9" w:qFormat="1"/>
+    <w:lsdException w:name="heading 5" w:uiPriority="9" w:qFormat="1"/>
+    <w:lsdException w:name="heading 6" w:uiPriority="9" w:qFormat="1"/>
+    <w:lsdException w:name="heading 7" w:uiPriority="9" w:qFormat="1"/>
+    <w:lsdException w:name="heading 8" w:uiPriority="9" w:qFormat="1"/>
+    <w:lsdException w:name="heading 9" w:uiPriority="9" w:qFormat="1"/>
+    <w:lsdException w:name="toc 1" w:uiPriority="39"/>
+    <w:lsdException w:name="toc 2" w:uiPriority="39"/>
+    <w:lsdException w:name="toc 3" w:uiPriority="39"/>
+    <w:lsdException w:name="toc 4" w:uiPriority="39"/>
+    <w:lsdException w:name="toc 5" w:uiPriority="39"/>
+    <w:lsdException w:name="toc 6" w:uiPriority="39"/>
+    <w:lsdException w:name="toc 7" w:uiPriority="39"/>
+    <w:lsdException w:name="toc 8" w:uiPriority="39"/>
+    <w:lsdException w:name="toc 9" w:uiPriority="39"/>
+    <w:lsdException w:name="caption" w:uiPriority="35" w:qFormat="1"/>
+    <w:lsdException w:name="Title" w:semiHidden="0" w:uiPriority="10" w:unhideWhenUsed="0" w:qFormat="1"/>
+    <w:lsdException w:name="Default Paragraph Font" w:uiPriority="1"/>
+    <w:lsdException w:name="Subtitle" w:semiHidden="0" w:uiPriority="11" w:unhideWhenUsed="0" w:qFormat="1"/>
+    <w:lsdException w:name="Strong" w:semiHidden="0" w:uiPriority="22" w:unhideWhenUsed="0" w:qFormat="1"/>
+    <w:lsdException w:name="Emphasis" w:semiHidden="0" w:uiPriority="20" w:unhideWhenUsed="0" w:qFormat="1"/>
+    <w:lsdException w:name="Table Grid" w:semiHidden="0" w:uiPriority="1" w:unhideWhenUsed="0"/>
+    <w:lsdException w:name="Placeholder Text" w:unhideWhenUsed="0"/>
+    <w:lsdException w:name="No Spacing" w:semiHidden="0" w:uiPriority="1" w:unhideWhenUsed="0" w:qFormat="1"/>
+    <w:lsdException w:name="Light Shading" w:semiHidden="0" w:uiPriority="60" w:unhideWhenUsed="0"/>
+    <w:lsdException w:name="Light List" w:semiHidden="0" w:uiPriority="61" w:unhideWhenUsed="0"/>
+    <w:lsdException w:name="Light Grid" w:semiHidden="0" w:uiPriority="62" w:unhideWhenUsed="0"/>
+    <w:lsdException w:name="Medium Shading 1" w:semiHidden="0" w:uiPriority="63" w:unhideWhenUsed="0"/>
+    <w:lsdException w:name="Medium Shading 2" w:semiHidden="0" w:uiPriority="64" w:unhideWhenUsed="0"/>
+    <w:lsdException w:name="Medium List 1" w:semiHidden="0" w:uiPriority="65" w:unhideWhenUsed="0"/>
+    <w:lsdException w:name="Medium List 2" w:semiHidden="0" w:uiPriority="66" w:unhideWhenUsed="0"/>
+    <w:lsdException w:name="Medium Grid 1" w:semiHidden="0" w:uiPriority="67" w:unhideWhenUsed="0"/>
+    <w:lsdException w:name="Medium Grid 2" w:semiHidden="0" w:uiPriority="68" w:unhideWhenUsed="0"/>
+    <w:lsdException w:name="Medium Grid 3" w:semiHidden="0" w:uiPriority="69" w:unhideWhenUsed="0"/>
+    <w:lsdException w:name="Dark List" w:semiHidden="0" w:uiPriority="70" w:unhideWhenUsed="0"/>
+    <w:lsdException w:name="Colorful Shading" w:semiHidden="0" w:uiPriority="71" w:unhideWhenUsed="0"/>
+    <w:lsdException w:name="Colorful List" w:semiHidden="0" w:uiPriority="72" w:unhideWhenUsed="0"/>
+    <w:lsdException w:name="Colorful Grid" w:semiHidden="0" w:uiPriority="73" w:unhideWhenUsed="0"/>
+    <w:lsdException w:name="Light Shading Accent 1" w:semiHidden="0" w:uiPriority="60" w:unhideWhenUsed="0"/>
+    <w:lsdException w:name="Light List Accent 1" w:semiHidden="0" w:uiPriority="61" w:unhideWhenUsed="0"/>
+    <w:lsdException w:name="Light Grid Accent 1" w:semiHidden="0" w:uiPriority="62" w:unhideWhenUsed="0"/>
+    <w:lsdException w:name="Medium Shading 1 Accent 1" w:semiHidden="0" w:uiPriority="63" w:unhideWhenUsed="0"/>
+    <w:lsdException w:name="Medium Shading 2 Accent 1" w:semiHidden="0" w:uiPriority="64" w:unhideWhenUsed="0"/>
+    <w:lsdException w:name="Medium List 1 Accent 1" w:semiHidden="0" w:uiPriority="65" w:unhideWhenUsed="0"/>
+    <w:lsdException w:name="Revision" w:unhideWhenUsed="0"/>
+    <w:lsdException w:name="List Paragraph" w:semiHidden="0" w:uiPriority="34" w:unhideWhenUsed="0" w:qFormat="1"/>
+    <w:lsdException w:name="Quote" w:semiHidden="0" w:uiPriority="29" w:unhideWhenUsed="0" w:qFormat="1"/>
+    <w:lsdException w:name="Intense Quote" w:semiHidden="0" w:uiPriority="30" w:unhideWhenUsed="0" w:qFormat="1"/>
+    <w:lsdException w:name="Medium List 2 Accent 1" w:semiHidden="0" w:uiPriority="66" w:unhideWhenUsed="0"/>
+    <w:lsdException w:name="Medium Grid 1 Accent 1" w:semiHidden="0" w:uiPriority="67" w:unhideWhenUsed="0"/>
+    <w:lsdException w:name="Medium Grid 2 Accent 1" w:semiHidden="0" w:uiPriority="68" w:unhideWhenUsed="0"/>
+    <w:lsdException w:name="Medium Grid 3 Accent 1" w:semiHidden="0" w:uiPriority="69" w:unhideWhenUsed="0"/>
+    <w:lsdException w:name="Dark List Accent 1" w:semiHidden="0" w:uiPriority="70" w:unhideWhenUsed="0"/>
+    <w:lsdException w:name="Colorful Shading Accent 1" w:semiHidden="0" w:uiPriority="71" w:unhideWhenUsed="0"/>
+    <w:lsdException w:name="Colorful List Accent 1" w:semiHidden="0" w:uiPriority="72" w:unhideWhenUsed="0"/>
+    <w:lsdException w:name="Colorful Grid Accent 1" w:semiHidden="0" w:uiPriority="73" w:unhideWhenUsed="0"/>
+    <w:lsdException w:name="Light Shading Accent 2" w:semiHidden="0" w:uiPriority="60" w:unhideWhenUsed="0"/>
+    <w:lsdException w:name="Light List Accent 2" w:semiHidden="0" w:uiPriority="61" w:unhideWhenUsed="0"/>
+    <w:lsdException w:name="Light Grid Accent 2" w:semiHidden="0" w:uiPriority="62" w:unhideWhenUsed="0"/>
+    <w:lsdException w:name="Medium Shading 1 Accent 2" w:semiHidden="0" w:uiPriority="63" w:unhideWhenUsed="0"/>
+    <w:lsdException w:name="Medium Shading 2 Accent 2" w:semiHidden="0" w:uiPriority="64" w:unhideWhenUsed="0"/>
+    <w:lsdException w:name="Medium List 1 Accent 2" w:semiHidden="0" w:uiPriority="65" w:unhideWhenUsed="0"/>
+    <w:lsdException w:name="Medium List 2 Accent 2" w:semiHidden="0" w:uiPriority="66" w:unhideWhenUsed="0"/>
+    <w:lsdException w:name="Medium Grid 1 Accent 2" w:semiHidden="0" w:uiPriority="67" w:unhideWhenUsed="0"/>
+    <w:lsdException w:name="Medium Grid 2 Accent 2" w:semiHidden="0" w:uiPriority="68" w:unhideWhenUsed="0"/>
+    <w:lsdException w:name="Medium Grid 3 Accent 2" w:semiHidden="0" w:uiPriority="69" w:unhideWhenUsed="0"/>
+    <w:lsdException w:name="Dark List Accent 2" w:semiHidden="0" w:uiPriority="70" w:unhideWhenUsed="0"/>
+    <w:lsdException w:name="Colorful Shading Accent 2" w:semiHidden="0" w:uiPriority="71" w:unhideWhenUsed="0"/>
+    <w:lsdException w:name="Colorful List Accent 2" w:semiHidden="0" w:uiPriority="72" w:unhideWhenUsed="0"/>
+    <w:lsdException w:name="Colorful Grid Accent 2" w:semiHidden="0" w:uiPriority="73" w:unhideWhenUsed="0"/>
+    <w:lsdException w:name="Light Shading Accent 3" w:semiHidden="0" w:uiPriority="60" w:unhideWhenUsed="0"/>
+    <w:lsdException w:name="Light List Accent 3" w:semiHidden="0" w:uiPriority="61" w:unhideWhenUsed="0"/>
+    <w:lsdException w:name="Light Grid Accent 3" w:semiHidden="0" w:uiPriority="62" w:unhideWhenUsed="0"/>
+    <w:lsdException w:name="Medium Shading 1 Accent 3" w:semiHidden="0" w:uiPriority="63" w:unhideWhenUsed="0"/>
+    <w:lsdException w:name="Medium Shading 2 Accent 3" w:semiHidden="0" w:uiPriority="64" w:unhideWhenUsed="0"/>
+    <w:lsdException w:name="Medium List 1 Accent 3" w:semiHidden="0" w:uiPriority="65" w:unhideWhenUsed="0"/>
+    <w:lsdException w:name="Medium List 2 Accent 3" w:semiHidden="0" w:uiPriority="66" w:unhideWhenUsed="0"/>
+    <w:lsdException w:name="Medium Grid 1 Accent 3" w:semiHidden="0" w:uiPriority="67" w:unhideWhenUsed="0"/>
+    <w:lsdException w:name="Medium Grid 2 Accent 3" w:semiHidden="0" w:uiPriority="68" w:unhideWhenUsed="0"/>
+    <w:lsdException w:name="Medium Grid 3 Accent 3" w:semiHidden="0" w:uiPriority="69" w:unhideWhenUsed="0"/>
+    <w:lsdException w:name="Dark List Accent 3" w:semiHidden="0" w:uiPriority="70" w:unhideWhenUsed="0"/>
+    <w:lsdException w:name="Colorful Shading Accent 3" w:semiHidden="0" w:uiPriority="71" w:unhideWhenUsed="0"/>
+    <w:lsdException w:name="Colorful List Accent 3" w:semiHidden="0" w:uiPriority="72" w:unhideWhenUsed="0"/>
+    <w:lsdException w:name="Colorful Grid Accent 3" w:semiHidden="0" w:uiPriority="73" w:unhideWhenUsed="0"/>
+    <w:lsdException w:name="Light Shading Accent 4" w:semiHidden="0" w:uiPriority="60" w:unhideWhenUsed="0"/>
+    <w:lsdException w:name="Light List Accent 4" w:semiHidden="0" w:uiPriority="61" w:unhideWhenUsed="0"/>
+    <w:lsdException w:name="Light Grid Accent 4" w:semiHidden="0" w:uiPriority="62" w:unhideWhenUsed="0"/>
+    <w:lsdException w:name="Medium Shading 1 Accent 4" w:semiHidden="0" w:uiPriority="63" w:unhideWhenUsed="0"/>
+    <w:lsdException w:name="Medium Shading 2 Accent 4" w:semiHidden="0" w:uiPriority="64" w:unhideWhenUsed="0"/>
+    <w:lsdException w:name="Medium List 1 Accent 4" w:semiHidden="0" w:uiPriority="65" w:unhideWhenUsed="0"/>
+    <w:lsdException w:name="Medium List 2 Accent 4" w:semiHidden="0" w:uiPriority="66" w:unhideWhenUsed="0"/>
+    <w:lsdException w:name="Medium Grid 1 Accent 4" w:semiHidden="0" w:uiPriority="67" w:unhideWhenUsed="0"/>
+    <w:lsdException w:name="Medium Grid 2 Accent 4" w:semiHidden="0" w:uiPriority="68" w:unhideWhenUsed="0"/>
+    <w:lsdException w:name="Medium Grid 3 Accent 4" w:semiHidden="0" w:uiPriority="69" w:unhideWhenUsed="0"/>
+    <w:lsdException w:name="Dark List Accent 4" w:semiHidden="0" w:uiPriority="70" w:unhideWhenUsed="0"/>
+    <w:lsdException w:name="Colorful Shading Accent 4" w:semiHidden="0" w:uiPriority="71" w:unhideWhenUsed="0"/>
+    <w:lsdException w:name="Colorful List Accent 4" w:semiHidden="0" w:uiPriority="72" w:unhideWhenUsed="0"/>
+    <w:lsdException w:name="Colorful Grid Accent 4" w:semiHidden="0" w:uiPriority="73" w:unhideWhenUsed="0"/>
+    <w:lsdException w:name="Light Shading Accent 5" w:semiHidden="0" w:uiPriority="60" w:unhideWhenUsed="0"/>
+    <w:lsdException w:name="Light List Accent 5" w:semiHidden="0" w:uiPriority="61" w:unhideWhenUsed="0"/>
+    <w:lsdException w:name="Light Grid Accent 5" w:semiHidden="0" w:uiPriority="62" w:unhideWhenUsed="0"/>
+    <w:lsdException w:name="Medium Shading 1 Accent 5" w:semiHidden="0" w:uiPriority="63" w:unhideWhenUsed="0"/>
+    <w:lsdException w:name="Medium Shading 2 Accent 5" w:semiHidden="0" w:uiPriority="64" w:unhideWhenUsed="0"/>
+    <w:lsdException w:name="Medium List 1 Accent 5" w:semiHidden="0" w:uiPriority="65" w:unhideWhenUsed="0"/>
+    <w:lsdException w:name="Medium List 2 Accent 5" w:semiHidden="0" w:uiPriority="66" w:unhideWhenUsed="0"/>
+    <w:lsdException w:name="Medium Grid 1 Accent 5" w:semiHidden="0" w:uiPriority="67" w:unhideWhenUsed="0"/>
+    <w:lsdException w:name="Medium Grid 2 Accent 5" w:semiHidden="0" w:uiPriority="68" w:unhideWhenUsed="0"/>
+    <w:lsdException w:name="Medium Grid 3 Accent 5" w:semiHidden="0" w:uiPriority="69" w:unhideWhenUsed="0"/>
+    <w:lsdException w:name="Dark List Accent 5" w:semiHidden="0" w:uiPriority="70" w:unhideWhenUsed="0"/>
+    <w:lsdException w:name="Colorful Shading Accent 5" w:semiHidden="0" w:uiPriority="71" w:unhideWhenUsed="0"/>
+    <w:lsdException w:name="Colorful List Accent 5" w:semiHidden="0" w:uiPriority="72" w:unhideWhenUsed="0"/>
+    <w:lsdException w:name="Colorful Grid Accent 5" w:semiHidden="0" w:uiPriority="73" w:unhideWhenUsed="0"/>
+    <w:lsdException w:name="Light Shading Accent 6" w:semiHidden="0" w:uiPriority="60" w:unhideWhenUsed="0"/>
+    <w:lsdException w:name="Light List Accent 6" w:semiHidden="0" w:uiPriority="61" w:unhideWhenUsed="0"/>
+    <w:lsdException w:name="Light Grid Accent 6" w:semiHidden="0" w:uiPriority="62" w:unhideWhenUsed="0"/>
+    <w:lsdException w:name="Medium Shading 1 Accent 6" w:semiHidden="0" w:uiPriority="63" w:unhideWhenUsed="0"/>
+    <w:lsdException w:name="Medium Shading 2 Accent 6" w:semiHidden="0" w:uiPriority="64" w:unhideWhenUsed="0"/>
+    <w:lsdException w:name="Medium List 1 Accent 6" w:semiHidden="0" w:uiPriority="65" w:unhideWhenUsed="0"/>
+    <w:lsdException w:name="Medium List 2 Accent 6" w:semiHidden="0" w:uiPriority="66" w:unhideWhenUsed="0"/>
+    <w:lsdException w:name="Medium Grid 1 Accent 6" w:semiHidden="0" w:uiPriority="67" w:unhideWhenUsed="0"/>
+    <w:lsdException w:name="Medium Grid 2 Accent 6" w:semiHidden="0" w:uiPriority="68" w:unhideWhenUsed="0"/>
+    <w:lsdException w:name="Medium Grid 3 Accent 6" w:semiHidden="0" w:uiPriority="69" w:unhideWhenUsed="0"/>
+    <w:lsdException w:name="Dark List Accent 6" w:semiHidden="0" w:uiPriority="70" w:unhideWhenUsed="0"/>
+    <w:lsdException w:name="Colorful Shading Accent 6" w:semiHidden="0" w:uiPriority="71" w:unhideWhenUsed="0"/>
+    <w:lsdException w:name="Colorful List Accent 6" w:semiHidden="0" w:uiPriority="72" w:unhideWhenUsed="0"/>
+    <w:lsdException w:name="Colorful Grid Accent 6" w:semiHidden="0" w:uiPriority="73" w:unhideWhenUsed="0"/>
+    <w:lsdException w:name="Subtle Emphasis" w:semiHidden="0" w:uiPriority="19" w:unhideWhenUsed="0" w:qFormat="1"/>
+    <w:lsdException w:name="Intense Emphasis" w:semiHidden="0" w:uiPriority="21" w:unhideWhenUsed="0" w:qFormat="1"/>
+    <w:lsdException w:name="Subtle Reference" w:semiHidden="0" w:uiPriority="31" w:unhideWhenUsed="0" w:qFormat="1"/>
+    <w:lsdException w:name="Intense Reference" w:semiHidden="0" w:uiPriority="32" w:unhideWhenUsed="0" w:qFormat="1"/>
+    <w:lsdException w:name="Book Title" w:semiHidden="0" w:uiPriority="33" w:unhideWhenUsed="0" w:qFormat="1"/>
+    <w:lsdException w:name="Bibliography" w:uiPriority="37"/>
+    <w:lsdException w:name="TOC Heading" w:uiPriority="39" w:qFormat="1"/>
+  </w:latentStyles>
+  <w:style w:type="paragraph" w:default="1" w:styleId="Normal">
+    <w:name w:val="Normal"/>
+    <w:qFormat/>
+  </w:style>
+  <w:style w:type="paragraph" w:styleId="Heading1">
+    <w:name w:val="heading 1"/>
+    <w:basedOn w:val="Normal"/>
+    <w:link w:val="Heading1Char"/>
+    <w:uiPriority w:val="9"/>
+    <w:qFormat/>
+    <w:rsid w:val="00DB7540"/>
+    <w:pPr>
+      <w:spacing w:before="100" w:beforeAutospacing="1" w:after="100" w:afterAutospacing="1" w:line="240" w:lineRule="auto"/>
+      <w:outlineLvl w:val="0"/>
+    </w:pPr>
+    <w:rPr>
+      <w:rFonts w:ascii="Times New Roman" w:eastAsia="Times New Roman" w:hAnsi="Times New Roman" w:cs="Times New Roman"/>
+      <w:b/>
+      <w:bCs/>
+      <w:kern w:val="36"/>
+      <w:sz w:val="48"/>
+      <w:szCs w:val="48"/>
+    </w:rPr>
+  </w:style>
+  <w:style w:type="character" w:default="1" w:styleId="DefaultParagraphFont">
+    <w:name w:val="Default Paragraph Font"/>
+    <w:uiPriority w:val="1"/>
+    <w:unhideWhenUsed/>
+  </w:style>
+  <w:style w:type="table" w:default="1" w:styleId="TableNormal">
+    <w:name w:val="Normal Table"/>
+    <w:uiPriority w:val="99"/>
+    <w:semiHidden/>
+    <w:unhideWhenUsed/>
+    <w:tblPr>
+      <w:tblInd w:w="0" w:type="dxa"/>
+      <w:tblCellMar>
+        <w:top w:w="0" w:type="dxa"/>
+        <w:left w:w="108" w:type="dxa"/>
+        <w:bottom w:w="0" w:type="dxa"/>
+        <w:right w:w="108" w:type="dxa"/>
+      </w:tblCellMar>
+    </w:tblPr>
+  </w:style>
+  <w:style w:type="numbering" w:default="1" w:styleId="NoList">
+    <w:name w:val="No List"/>
+    <w:uiPriority w:val="99"/>
+    <w:semiHidden/>
+    <w:unhideWhenUsed/>
+  </w:style>
+  <w:style w:type="character" w:customStyle="1" w:styleId="Heading1Char">
+    <w:name w:val="Heading 1 Char"/>
+    <w:basedOn w:val="DefaultParagraphFont"/>
+    <w:link w:val="Heading1"/>
+    <w:uiPriority w:val="9"/>
+    <w:rsid w:val="00DB7540"/>
+    <w:rPr>
+      <w:rFonts w:ascii="Times New Roman" w:eastAsia="Times New Roman" w:hAnsi="Times New Roman" w:cs="Times New Roman"/>
+      <w:b/>
+      <w:bCs/>
+      <w:kern w:val="36"/>
+      <w:sz w:val="48"/>
+      <w:szCs w:val="48"/>
+    </w:rPr>
+  </w:style>
+  <w:style w:type="paragraph" w:styleId="ListParagraph">
+    <w:name w:val="List Paragraph"/>
+    <w:basedOn w:val="Normal"/>
+    <w:uiPriority w:val="34"/>
+    <w:qFormat/>
+    <w:rsid w:val="0093674F"/>
+    <w:pPr>
+      <w:ind w:left="720"/>
+      <w:contextualSpacing/>
+    </w:pPr>
+  </w:style>
+  <w:style w:type="table" w:styleId="TableGrid">
+    <w:name w:val="Table Grid"/>
+    <w:basedOn w:val="TableNormal"/>
+    <w:uiPriority w:val="1"/>
+    <w:rsid w:val="001D691C"/>
+    <w:pPr>
+      <w:spacing w:after="0" w:line="240" w:lineRule="auto"/>
+    </w:pPr>
+    <w:rPr>
+      <w:rFonts w:cstheme="minorHAnsi"/>
+    </w:rPr>
+    <w:tblPr>
+      <w:tblBorders>
+        <w:top w:val="single" w:sz="4" w:space="0" w:color="000000" w:themeColor="text1"/>
+        <w:left w:val="single" w:sz="4" w:space="0" w:color="000000" w:themeColor="text1"/>
+        <w:bottom w:val="single" w:sz="4" w:space="0" w:color="000000" w:themeColor="text1"/>
+        <w:right w:val="single" w:sz="4" w:space="0" w:color="000000" w:themeColor="text1"/>
+        <w:insideH w:val="single" w:sz="4" w:space="0" w:color="000000" w:themeColor="text1"/>
+        <w:insideV w:val="single" w:sz="4" w:space="0" w:color="000000" w:themeColor="text1"/>
+      </w:tblBorders>
+    </w:tblPr>
+  </w:style>
+  <w:style w:type="paragraph" w:styleId="NoSpacing">
+    <w:name w:val="No Spacing"/>
+    <w:basedOn w:val="Normal"/>
+    <w:link w:val="NoSpacingChar"/>
+    <w:uiPriority w:val="1"/>
+    <w:qFormat/>
+    <w:rsid w:val="001D691C"/>
+    <w:pPr>
+      <w:spacing w:after="0" w:line="240" w:lineRule="auto"/>
+    </w:pPr>
+    <w:rPr>
+      <w:rFonts w:cs="Times New Roman"/>
+      <w:color w:val="000000" w:themeColor="text1"/>
+      <w:sz w:val="20"/>
+      <w:szCs w:val="20"/>
+      <w:lang w:eastAsia="ja-JP"/>
+    </w:rPr>
+  </w:style>
+  <w:style w:type="paragraph" w:styleId="BalloonText">
+    <w:name w:val="Balloon Text"/>
+    <w:basedOn w:val="Normal"/>
+    <w:link w:val="BalloonTextChar"/>
+    <w:uiPriority w:val="99"/>
+    <w:semiHidden/>
+    <w:unhideWhenUsed/>
+    <w:rsid w:val="001D691C"/>
+    <w:pPr>
+      <w:spacing w:after="0" w:line="240" w:lineRule="auto"/>
+    </w:pPr>
+    <w:rPr>
+      <w:rFonts w:ascii="Tahoma" w:hAnsi="Tahoma" w:cs="Tahoma"/>
+      <w:sz w:val="16"/>
+      <w:szCs w:val="16"/>
+    </w:rPr>
+  </w:style>
+  <w:style w:type="character" w:customStyle="1" w:styleId="BalloonTextChar">
+    <w:name w:val="Balloon Text Char"/>
+    <w:basedOn w:val="DefaultParagraphFont"/>
+    <w:link w:val="BalloonText"/>
+    <w:uiPriority w:val="99"/>
+    <w:semiHidden/>
+    <w:rsid w:val="001D691C"/>
+    <w:rPr>
+      <w:rFonts w:ascii="Tahoma" w:hAnsi="Tahoma" w:cs="Tahoma"/>
+      <w:sz w:val="16"/>
+      <w:szCs w:val="16"/>
+    </w:rPr>
+  </w:style>
+  <w:style w:type="character" w:customStyle="1" w:styleId="NoSpacingChar">
+    <w:name w:val="No Spacing Char"/>
+    <w:basedOn w:val="DefaultParagraphFont"/>
+    <w:link w:val="NoSpacing"/>
+    <w:uiPriority w:val="1"/>
+    <w:rsid w:val="001D691C"/>
+    <w:rPr>
+      <w:rFonts w:cs="Times New Roman"/>
+      <w:color w:val="000000" w:themeColor="text1"/>
+      <w:sz w:val="20"/>
+      <w:szCs w:val="20"/>
+      <w:lang w:eastAsia="ja-JP"/>
+    </w:rPr>
+  </w:style>
+  <w:style w:type="character" w:styleId="Hyperlink">
+    <w:name w:val="Hyperlink"/>
+    <w:basedOn w:val="DefaultParagraphFont"/>
+    <w:uiPriority w:val="99"/>
+    <w:unhideWhenUsed/>
+    <w:rsid w:val="00AA1872"/>
+    <w:rPr>
+      <w:color w:val="0000FF" w:themeColor="hyperlink"/>
+      <w:u w:val="single"/>
+    </w:rPr>
+  </w:style>
+</w:styles>
+</file>
+
+<file path=word/stylesWithEffects.xml><?xml version="1.0" encoding="utf-8"?>
+<w:styles xmlns:wpc="http://schemas.microsoft.com/office/word/2010/wordprocessingCanvas" xmlns:mc="http://schemas.openxmlformats.org/markup-compatibility/2006" xmlns:o="urn:schemas-microsoft-com:office:office" xmlns:r="http://schemas.openxmlformats.org/officeDocument/2006/relationships" xmlns:m="http://schemas.openxmlformats.org/officeDocument/2006/math" xmlns:v="urn:schemas-microsoft-com:vml" xmlns:wp14="http://schemas.microsoft.com/office/word/2010/wordprocessingDrawing" xmlns:wp="http://schemas.openxmlformats.org/drawingml/2006/wordprocessingDrawing" xmlns:w10="urn:schemas-microsoft-com:office:word" xmlns:w="http://schemas.openxmlformats.org/wordprocessingml/2006/main" xmlns:w14="http://schemas.microsoft.com/office/word/2010/wordml" xmlns:wpg="http://schemas.microsoft.com/office/word/2010/wordprocessingGroup" xmlns:wpi="http://schemas.microsoft.com/office/word/2010/wordprocessingInk" xmlns:wne="http://schemas.microsoft.com/office/word/2006/wordml" xmlns:wps="http://schemas.microsoft.com/office/word/2010/wordprocessingShape" mc:Ignorable="w14 wp14">
+  <w:docDefaults>
+    <w:rPrDefault>
+      <w:rPr>
+        <w:rFonts w:asciiTheme="minorHAnsi" w:eastAsiaTheme="minorHAnsi" w:hAnsiTheme="minorHAnsi" w:cstheme="minorBidi"/>
+        <w:sz w:val="22"/>
+        <w:szCs w:val="22"/>
+        <w:lang w:val="en-US" w:eastAsia="en-US" w:bidi="ar-SA"/>
+      </w:rPr>
+    </w:rPrDefault>
+    <w:pPrDefault>
+      <w:pPr>
+        <w:spacing w:after="200" w:line="276" w:lineRule="auto"/>
+      </w:pPr>
+    </w:pPrDefault>
+  </w:docDefaults>
+  <w:latentStyles w:defLockedState="0" w:defUIPriority="99" w:defSemiHidden="1" w:defUnhideWhenUsed="1" w:defQFormat="0" w:count="267">
+    <w:lsdException w:name="Normal" w:semiHidden="0" w:uiPriority="0" w:unhideWhenUsed="0" w:qFormat="1"/>
+    <w:lsdException w:name="heading 1" w:semiHidden="0" w:uiPriority="9" w:unhideWhenUsed="0" w:qFormat="1"/>
+    <w:lsdException w:name="heading 2" w:uiPriority="9" w:qFormat="1"/>
+    <w:lsdException w:name="heading 3" w:uiPriority="9" w:qFormat="1"/>
+    <w:lsdException w:name="heading 4" w:uiPriority="9" w:qFormat="1"/>
+    <w:lsdException w:name="heading 5" w:uiPriority="9" w:qFormat="1"/>
+    <w:lsdException w:name="heading 6" w:uiPriority="9" w:qFormat="1"/>
+    <w:lsdException w:name="heading 7" w:uiPriority="9" w:qFormat="1"/>
+    <w:lsdException w:name="heading 8" w:uiPriority="9" w:qFormat="1"/>
+    <w:lsdException w:name="heading 9" w:uiPriority="9" w:qFormat="1"/>
+    <w:lsdException w:name="toc 1" w:uiPriority="39"/>
+    <w:lsdException w:name="toc 2" w:uiPriority="39"/>
+    <w:lsdException w:name="toc 3" w:uiPriority="39"/>
+    <w:lsdException w:name="toc 4" w:uiPriority="39"/>
+    <w:lsdException w:name="toc 5" w:uiPriority="39"/>
+    <w:lsdException w:name="toc 6" w:uiPriority="39"/>
+    <w:lsdException w:name="toc 7" w:uiPriority="39"/>
+    <w:lsdException w:name="toc 8" w:uiPriority="39"/>
+    <w:lsdException w:name="toc 9" w:uiPriority="39"/>
+    <w:lsdException w:name="caption" w:uiPriority="35" w:qFormat="1"/>
+    <w:lsdException w:name="Title" w:semiHidden="0" w:uiPriority="10" w:unhideWhenUsed="0" w:qFormat="1"/>
+    <w:lsdException w:name="Default Paragraph Font" w:uiPriority="1"/>
+    <w:lsdException w:name="Subtitle" w:semiHidden="0" w:uiPriority="11" w:unhideWhenUsed="0" w:qFormat="1"/>
+    <w:lsdException w:name="Strong" w:semiHidden="0" w:uiPriority="22" w:unhideWhenUsed="0" w:qFormat="1"/>
+    <w:lsdException w:name="Emphasis" w:semiHidden="0" w:uiPriority="20" w:unhideWhenUsed="0" w:qFormat="1"/>
+    <w:lsdException w:name="Table Grid" w:semiHidden="0" w:uiPriority="1" w:unhideWhenUsed="0"/>
+    <w:lsdException w:name="Placeholder Text" w:unhideWhenUsed="0"/>
+    <w:lsdException w:name="No Spacing" w:semiHidden="0" w:uiPriority="1" w:unhideWhenUsed="0" w:qFormat="1"/>
+    <w:lsdException w:name="Light Shading" w:semiHidden="0" w:uiPriority="60" w:unhideWhenUsed="0"/>
+    <w:lsdException w:name="Light List" w:semiHidden="0" w:uiPriority="61" w:unhideWhenUsed="0"/>
+    <w:lsdException w:name="Light Grid" w:semiHidden="0" w:uiPriority="62" w:unhideWhenUsed="0"/>
+    <w:lsdException w:name="Medium Shading 1" w:semiHidden="0" w:uiPriority="63" w:unhideWhenUsed="0"/>
+    <w:lsdException w:name="Medium Shading 2" w:semiHidden="0" w:uiPriority="64" w:unhideWhenUsed="0"/>
+    <w:lsdException w:name="Medium List 1" w:semiHidden="0" w:uiPriority="65" w:unhideWhenUsed="0"/>
+    <w:lsdException w:name="Medium List 2" w:semiHidden="0" w:uiPriority="66" w:unhideWhenUsed="0"/>
+    <w:lsdException w:name="Medium Grid 1" w:semiHidden="0" w:uiPriority="67" w:unhideWhenUsed="0"/>
+    <w:lsdException w:name="Medium Grid 2" w:semiHidden="0" w:uiPriority="68" w:unhideWhenUsed="0"/>
+    <w:lsdException w:name="Medium Grid 3" w:semiHidden="0" w:uiPriority="69" w:unhideWhenUsed="0"/>
+    <w:lsdException w:name="Dark List" w:semiHidden="0" w:uiPriority="70" w:unhideWhenUsed="0"/>
+    <w:lsdException w:name="Colorful Shading" w:semiHidden="0" w:uiPriority="71" w:unhideWhenUsed="0"/>
+    <w:lsdException w:name="Colorful List" w:semiHidden="0" w:uiPriority="72" w:unhideWhenUsed="0"/>
+    <w:lsdException w:name="Colorful Grid" w:semiHidden="0" w:uiPriority="73" w:unhideWhenUsed="0"/>
+    <w:lsdException w:name="Light Shading Accent 1" w:semiHidden="0" w:uiPriority="60" w:unhideWhenUsed="0"/>
+    <w:lsdException w:name="Light List Accent 1" w:semiHidden="0" w:uiPriority="61" w:unhideWhenUsed="0"/>
+    <w:lsdException w:name="Light Grid Accent 1" w:semiHidden="0" w:uiPriority="62" w:unhideWhenUsed="0"/>
+    <w:lsdException w:name="Medium Shading 1 Accent 1" w:semiHidden="0" w:uiPriority="63" w:unhideWhenUsed="0"/>
+    <w:lsdException w:name="Medium Shading 2 Accent 1" w:semiHidden="0" w:uiPriority="64" w:unhideWhenUsed="0"/>
+    <w:lsdException w:name="Medium List 1 Accent 1" w:semiHidden="0" w:uiPriority="65" w:unhideWhenUsed="0"/>
+    <w:lsdException w:name="Revision" w:unhideWhenUsed="0"/>
+    <w:lsdException w:name="List Paragraph" w:semiHidden="0" w:uiPriority="34" w:unhideWhenUsed="0" w:qFormat="1"/>
+    <w:lsdException w:name="Quote" w:semiHidden="0" w:uiPriority="29" w:unhideWhenUsed="0" w:qFormat="1"/>
+    <w:lsdException w:name="Intense Quote" w:semiHidden="0" w:uiPriority="30" w:unhideWhenUsed="0" w:qFormat="1"/>
+    <w:lsdException w:name="Medium List 2 Accent 1" w:semiHidden="0" w:uiPriority="66" w:unhideWhenUsed="0"/>
+    <w:lsdException w:name="Medium Grid 1 Accent 1" w:semiHidden="0" w:uiPriority="67" w:unhideWhenUsed="0"/>
+    <w:lsdException w:name="Medium Grid 2 Accent 1" w:semiHidden="0" w:uiPriority="68" w:unhideWhenUsed="0"/>
+    <w:lsdException w:name="Medium Grid 3 Accent 1" w:semiHidden="0" w:uiPriority="69" w:unhideWhenUsed="0"/>
+    <w:lsdException w:name="Dark List Accent 1" w:semiHidden="0" w:uiPriority="70" w:unhideWhenUsed="0"/>
+    <w:lsdException w:name="Colorful Shading Accent 1" w:semiHidden="0" w:uiPriority="71" w:unhideWhenUsed="0"/>
+    <w:lsdException w:name="Colorful List Accent 1" w:semiHidden="0" w:uiPriority="72" w:unhideWhenUsed="0"/>
+    <w:lsdException w:name="Colorful Grid Accent 1" w:semiHidden="0" w:uiPriority="73" w:unhideWhenUsed="0"/>
+    <w:lsdException w:name="Light Shading Accent 2" w:semiHidden="0" w:uiPriority="60" w:unhideWhenUsed="0"/>
+    <w:lsdException w:name="Light List Accent 2" w:semiHidden="0" w:uiPriority="61" w:unhideWhenUsed="0"/>
+    <w:lsdException w:name="Light Grid Accent 2" w:semiHidden="0" w:uiPriority="62" w:unhideWhenUsed="0"/>
+    <w:lsdException w:name="Medium Shading 1 Accent 2" w:semiHidden="0" w:uiPriority="63" w:unhideWhenUsed="0"/>
+    <w:lsdException w:name="Medium Shading 2 Accent 2" w:semiHidden="0" w:uiPriority="64" w:unhideWhenUsed="0"/>
+    <w:lsdException w:name="Medium List 1 Accent 2" w:semiHidden="0" w:uiPriority="65" w:unhideWhenUsed="0"/>
+    <w:lsdException w:name="Medium List 2 Accent 2" w:semiHidden="0" w:uiPriority="66" w:unhideWhenUsed="0"/>
+    <w:lsdException w:name="Medium Grid 1 Accent 2" w:semiHidden="0" w:uiPriority="67" w:unhideWhenUsed="0"/>
+    <w:lsdException w:name="Medium Grid 2 Accent 2" w:semiHidden="0" w:uiPriority="68" w:unhideWhenUsed="0"/>
+    <w:lsdException w:name="Medium Grid 3 Accent 2" w:semiHidden="0" w:uiPriority="69" w:unhideWhenUsed="0"/>
+    <w:lsdException w:name="Dark List Accent 2" w:semiHidden="0" w:uiPriority="70" w:unhideWhenUsed="0"/>
+    <w:lsdException w:name="Colorful Shading Accent 2" w:semiHidden="0" w:uiPriority="71" w:unhideWhenUsed="0"/>
+    <w:lsdException w:name="Colorful List Accent 2" w:semiHidden="0" w:uiPriority="72" w:unhideWhenUsed="0"/>
+    <w:lsdException w:name="Colorful Grid Accent 2" w:semiHidden="0" w:uiPriority="73" w:unhideWhenUsed="0"/>
+    <w:lsdException w:name="Light Shading Accent 3" w:semiHidden="0" w:uiPriority="60" w:unhideWhenUsed="0"/>
+    <w:lsdException w:name="Light List Accent 3" w:semiHidden="0" w:uiPriority="61" w:unhideWhenUsed="0"/>
+    <w:lsdException w:name="Light Grid Accent 3" w:semiHidden="0" w:uiPriority="62" w:unhideWhenUsed="0"/>
+    <w:lsdException w:name="Medium Shading 1 Accent 3" w:semiHidden="0" w:uiPriority="63" w:unhideWhenUsed="0"/>
+    <w:lsdException w:name="Medium Shading 2 Accent 3" w:semiHidden="0" w:uiPriority="64" w:unhideWhenUsed="0"/>
+    <w:lsdException w:name="Medium List 1 Accent 3" w:semiHidden="0" w:uiPriority="65" w:unhideWhenUsed="0"/>
+    <w:lsdException w:name="Medium List 2 Accent 3" w:semiHidden="0" w:uiPriority="66" w:unhideWhenUsed="0"/>
+    <w:lsdException w:name="Medium Grid 1 Accent 3" w:semiHidden="0" w:uiPriority="67" w:unhideWhenUsed="0"/>
+    <w:lsdException w:name="Medium Grid 2 Accent 3" w:semiHidden="0" w:uiPriority="68" w:unhideWhenUsed="0"/>
+    <w:lsdException w:name="Medium Grid 3 Accent 3" w:semiHidden="0" w:uiPriority="69" w:unhideWhenUsed="0"/>
+    <w:lsdException w:name="Dark List Accent 3" w:semiHidden="0" w:uiPriority="70" w:unhideWhenUsed="0"/>
+    <w:lsdException w:name="Colorful Shading Accent 3" w:semiHidden="0" w:uiPriority="71" w:unhideWhenUsed="0"/>
+    <w:lsdException w:name="Colorful List Accent 3" w:semiHidden="0" w:uiPriority="72" w:unhideWhenUsed="0"/>
+    <w:lsdException w:name="Colorful Grid Accent 3" w:semiHidden="0" w:uiPriority="73" w:unhideWhenUsed="0"/>
+    <w:lsdException w:name="Light Shading Accent 4" w:semiHidden="0" w:uiPriority="60" w:unhideWhenUsed="0"/>
+    <w:lsdException w:name="Light List Accent 4" w:semiHidden="0" w:uiPriority="61" w:unhideWhenUsed="0"/>
+    <w:lsdException w:name="Light Grid Accent 4" w:semiHidden="0" w:uiPriority="62" w:unhideWhenUsed="0"/>
+    <w:lsdException w:name="Medium Shading 1 Accent 4" w:semiHidden="0" w:uiPriority="63" w:unhideWhenUsed="0"/>
+    <w:lsdException w:name="Medium Shading 2 Accent 4" w:semiHidden="0" w:uiPriority="64" w:unhideWhenUsed="0"/>
+    <w:lsdException w:name="Medium List 1 Accent 4" w:semiHidden="0" w:uiPriority="65" w:unhideWhenUsed="0"/>
+    <w:lsdException w:name="Medium List 2 Accent 4" w:semiHidden="0" w:uiPriority="66" w:unhideWhenUsed="0"/>
+    <w:lsdException w:name="Medium Grid 1 Accent 4" w:semiHidden="0" w:uiPriority="67" w:unhideWhenUsed="0"/>
+    <w:lsdException w:name="Medium Grid 2 Accent 4" w:semiHidden="0" w:uiPriority="68" w:unhideWhenUsed="0"/>
+    <w:lsdException w:name="Medium Grid 3 Accent 4" w:semiHidden="0" w:uiPriority="69" w:unhideWhenUsed="0"/>
+    <w:lsdException w:name="Dark List Accent 4" w:semiHidden="0" w:uiPriority="70" w:unhideWhenUsed="0"/>
+    <w:lsdException w:name="Colorful Shading Accent 4" w:semiHidden="0" w:uiPriority="71" w:unhideWhenUsed="0"/>
+    <w:lsdException w:name="Colorful List Accent 4" w:semiHidden="0" w:uiPriority="72" w:unhideWhenUsed="0"/>
+    <w:lsdException w:name="Colorful Grid Accent 4" w:semiHidden="0" w:uiPriority="73" w:unhideWhenUsed="0"/>
+    <w:lsdException w:name="Light Shading Accent 5" w:semiHidden="0" w:uiPriority="60" w:unhideWhenUsed="0"/>
+    <w:lsdException w:name="Light List Accent 5" w:semiHidden="0" w:uiPriority="61" w:unhideWhenUsed="0"/>
+    <w:lsdException w:name="Light Grid Accent 5" w:semiHidden="0" w:uiPriority="62" w:unhideWhenUsed="0"/>
+    <w:lsdException w:name="Medium Shading 1 Accent 5" w:semiHidden="0" w:uiPriority="63" w:unhideWhenUsed="0"/>
+    <w:lsdException w:name="Medium Shading 2 Accent 5" w:semiHidden="0" w:uiPriority="64" w:unhideWhenUsed="0"/>
+    <w:lsdException w:name="Medium List 1 Accent 5" w:semiHidden="0" w:uiPriority="65" w:unhideWhenUsed="0"/>
+    <w:lsdException w:name="Medium List 2 Accent 5" w:semiHidden="0" w:uiPriority="66" w:unhideWhenUsed="0"/>
+    <w:lsdException w:name="Medium Grid 1 Accent 5" w:semiHidden="0" w:uiPriority="67" w:unhideWhenUsed="0"/>
+    <w:lsdException w:name="Medium Grid 2 Accent 5" w:semiHidden="0" w:uiPriority="68" w:unhideWhenUsed="0"/>
+    <w:lsdException w:name="Medium Grid 3 Accent 5" w:semiHidden="0" w:uiPriority="69" w:unhideWhenUsed="0"/>
+    <w:lsdException w:name="Dark List Accent 5" w:semiHidden="0" w:uiPriority="70" w:unhideWhenUsed="0"/>
+    <w:lsdException w:name="Colorful Shading Accent 5" w:semiHidden="0" w:uiPriority="71" w:unhideWhenUsed="0"/>
+    <w:lsdException w:name="Colorful List Accent 5" w:semiHidden="0" w:uiPriority="72" w:unhideWhenUsed="0"/>
+    <w:lsdException w:name="Colorful Grid Accent 5" w:semiHidden="0" w:uiPriority="73" w:unhideWhenUsed="0"/>
+    <w:lsdException w:name="Light Shading Accent 6" w:semiHidden="0" w:uiPriority="60" w:unhideWhenUsed="0"/>
+    <w:lsdException w:name="Light List Accent 6" w:semiHidden="0" w:uiPriority="61" w:unhideWhenUsed="0"/>
+    <w:lsdException w:name="Light Grid Accent 6" w:semiHidden="0" w:uiPriority="62" w:unhideWhenUsed="0"/>
+    <w:lsdException w:name="Medium Shading 1 Accent 6" w:semiHidden="0" w:uiPriority="63" w:unhideWhenUsed="0"/>
+    <w:lsdException w:name="Medium Shading 2 Accent 6" w:semiHidden="0" w:uiPriority="64" w:unhideWhenUsed="0"/>
+    <w:lsdException w:name="Medium List 1 Accent 6" w:semiHidden="0" w:uiPriority="65" w:unhideWhenUsed="0"/>
+    <w:lsdException w:name="Medium List 2 Accent 6" w:semiHidden="0" w:uiPriority="66" w:unhideWhenUsed="0"/>
+    <w:lsdException w:name="Medium Grid 1 Accent 6" w:semiHidden="0" w:uiPriority="67" w:unhideWhenUsed="0"/>
+    <w:lsdException w:name="Medium Grid 2 Accent 6" w:semiHidden="0" w:uiPriority="68" w:unhideWhenUsed="0"/>
+    <w:lsdException w:name="Medium Grid 3 Accent 6" w:semiHidden="0" w:uiPriority="69" w:unhideWhenUsed="0"/>
+    <w:lsdException w:name="Dark List Accent 6" w:semiHidden="0" w:uiPriority="70" w:unhideWhenUsed="0"/>
+    <w:lsdException w:name="Colorful Shading Accent 6" w:semiHidden="0" w:uiPriority="71" w:unhideWhenUsed="0"/>
+    <w:lsdException w:name="Colorful List Accent 6" w:semiHidden="0" w:uiPriority="72" w:unhideWhenUsed="0"/>
+    <w:lsdException w:name="Colorful Grid Accent 6" w:semiHidden="0" w:uiPriority="73" w:unhideWhenUsed="0"/>
+    <w:lsdException w:name="Subtle Emphasis" w:semiHidden="0" w:uiPriority="19" w:unhideWhenUsed="0" w:qFormat="1"/>
+    <w:lsdException w:name="Intense Emphasis" w:semiHidden="0" w:uiPriority="21" w:unhideWhenUsed="0" w:qFormat="1"/>
+    <w:lsdException w:name="Subtle Reference" w:semiHidden="0" w:uiPriority="31" w:unhideWhenUsed="0" w:qFormat="1"/>
+    <w:lsdException w:name="Intense Reference" w:semiHidden="0" w:uiPriority="32" w:unhideWhenUsed="0" w:qFormat="1"/>
+    <w:lsdException w:name="Book Title" w:semiHidden="0" w:uiPriority="33" w:unhideWhenUsed="0" w:qFormat="1"/>
+    <w:lsdException w:name="Bibliography" w:uiPriority="37"/>
+    <w:lsdException w:name="TOC Heading" w:uiPriority="39" w:qFormat="1"/>
+  </w:latentStyles>
+  <w:style w:type="paragraph" w:default="1" w:styleId="Normal">
+    <w:name w:val="Normal"/>
+    <w:qFormat/>
+  </w:style>
+  <w:style w:type="paragraph" w:styleId="Heading1">
+    <w:name w:val="heading 1"/>
+    <w:basedOn w:val="Normal"/>
+    <w:link w:val="Heading1Char"/>
+    <w:uiPriority w:val="9"/>
+    <w:qFormat/>
+    <w:rsid w:val="00DB7540"/>
+    <w:pPr>
+      <w:spacing w:before="100" w:beforeAutospacing="1" w:after="100" w:afterAutospacing="1" w:line="240" w:lineRule="auto"/>
+      <w:outlineLvl w:val="0"/>
+    </w:pPr>
+    <w:rPr>
+      <w:rFonts w:ascii="Times New Roman" w:eastAsia="Times New Roman" w:hAnsi="Times New Roman" w:cs="Times New Roman"/>
+      <w:b/>
+      <w:bCs/>
+      <w:kern w:val="36"/>
+      <w:sz w:val="48"/>
+      <w:szCs w:val="48"/>
+    </w:rPr>
+  </w:style>
+  <w:style w:type="character" w:default="1" w:styleId="DefaultParagraphFont">
+    <w:name w:val="Default Paragraph Font"/>
+    <w:uiPriority w:val="1"/>
+    <w:unhideWhenUsed/>
+  </w:style>
+  <w:style w:type="table" w:default="1" w:styleId="TableNormal">
+    <w:name w:val="Normal Table"/>
+    <w:uiPriority w:val="99"/>
+    <w:semiHidden/>
+    <w:unhideWhenUsed/>
+    <w:tblPr>
+      <w:tblInd w:w="0" w:type="dxa"/>
+      <w:tblCellMar>
+        <w:top w:w="0" w:type="dxa"/>
+        <w:left w:w="108" w:type="dxa"/>
+        <w:bottom w:w="0" w:type="dxa"/>
+        <w:right w:w="108" w:type="dxa"/>
+      </w:tblCellMar>
+    </w:tblPr>
+  </w:style>
+  <w:style w:type="numbering" w:default="1" w:styleId="NoList">
+    <w:name w:val="No List"/>
+    <w:uiPriority w:val="99"/>
+    <w:semiHidden/>
+    <w:unhideWhenUsed/>
+  </w:style>
+  <w:style w:type="character" w:customStyle="1" w:styleId="Heading1Char">
+    <w:name w:val="Heading 1 Char"/>
+    <w:basedOn w:val="DefaultParagraphFont"/>
+    <w:link w:val="Heading1"/>
+    <w:uiPriority w:val="9"/>
+    <w:rsid w:val="00DB7540"/>
+    <w:rPr>
+      <w:rFonts w:ascii="Times New Roman" w:eastAsia="Times New Roman" w:hAnsi="Times New Roman" w:cs="Times New Roman"/>
+      <w:b/>
+      <w:bCs/>
+      <w:kern w:val="36"/>
+      <w:sz w:val="48"/>
+      <w:szCs w:val="48"/>
+    </w:rPr>
+  </w:style>
+  <w:style w:type="paragraph" w:styleId="ListParagraph">
+    <w:name w:val="List Paragraph"/>
+    <w:basedOn w:val="Normal"/>
+    <w:uiPriority w:val="34"/>
+    <w:qFormat/>
+    <w:rsid w:val="0093674F"/>
+    <w:pPr>
+      <w:ind w:left="720"/>
+      <w:contextualSpacing/>
+    </w:pPr>
+  </w:style>
+  <w:style w:type="table" w:styleId="TableGrid">
+    <w:name w:val="Table Grid"/>
+    <w:basedOn w:val="TableNormal"/>
+    <w:uiPriority w:val="1"/>
+    <w:rsid w:val="001D691C"/>
+    <w:pPr>
+      <w:spacing w:after="0" w:line="240" w:lineRule="auto"/>
+    </w:pPr>
+    <w:rPr>
+      <w:rFonts w:cstheme="minorHAnsi"/>
+    </w:rPr>
+    <w:tblPr>
+      <w:tblBorders>
+        <w:top w:val="single" w:sz="4" w:space="0" w:color="000000" w:themeColor="text1"/>
+        <w:left w:val="single" w:sz="4" w:space="0" w:color="000000" w:themeColor="text1"/>
+        <w:bottom w:val="single" w:sz="4" w:space="0" w:color="000000" w:themeColor="text1"/>
+        <w:right w:val="single" w:sz="4" w:space="0" w:color="000000" w:themeColor="text1"/>
+        <w:insideH w:val="single" w:sz="4" w:space="0" w:color="000000" w:themeColor="text1"/>
+        <w:insideV w:val="single" w:sz="4" w:space="0" w:color="000000" w:themeColor="text1"/>
+      </w:tblBorders>
+    </w:tblPr>
+  </w:style>
+  <w:style w:type="paragraph" w:styleId="NoSpacing">
+    <w:name w:val="No Spacing"/>
+    <w:basedOn w:val="Normal"/>
+    <w:link w:val="NoSpacingChar"/>
+    <w:uiPriority w:val="1"/>
+    <w:qFormat/>
+    <w:rsid w:val="001D691C"/>
+    <w:pPr>
+      <w:spacing w:after="0" w:line="240" w:lineRule="auto"/>
+    </w:pPr>
+    <w:rPr>
+      <w:rFonts w:cs="Times New Roman"/>
+      <w:color w:val="000000" w:themeColor="text1"/>
+      <w:sz w:val="20"/>
+      <w:szCs w:val="20"/>
+      <w:lang w:eastAsia="ja-JP"/>
+    </w:rPr>
+  </w:style>
+  <w:style w:type="paragraph" w:styleId="BalloonText">
+    <w:name w:val="Balloon Text"/>
+    <w:basedOn w:val="Normal"/>
+    <w:link w:val="BalloonTextChar"/>
+    <w:uiPriority w:val="99"/>
+    <w:semiHidden/>
+    <w:unhideWhenUsed/>
+    <w:rsid w:val="001D691C"/>
+    <w:pPr>
+      <w:spacing w:after="0" w:line="240" w:lineRule="auto"/>
+    </w:pPr>
+    <w:rPr>
+      <w:rFonts w:ascii="Tahoma" w:hAnsi="Tahoma" w:cs="Tahoma"/>
+      <w:sz w:val="16"/>
+      <w:szCs w:val="16"/>
+    </w:rPr>
+  </w:style>
+  <w:style w:type="character" w:customStyle="1" w:styleId="BalloonTextChar">
+    <w:name w:val="Balloon Text Char"/>
+    <w:basedOn w:val="DefaultParagraphFont"/>
+    <w:link w:val="BalloonText"/>
+    <w:uiPriority w:val="99"/>
+    <w:semiHidden/>
+    <w:rsid w:val="001D691C"/>
+    <w:rPr>
+      <w:rFonts w:ascii="Tahoma" w:hAnsi="Tahoma" w:cs="Tahoma"/>
+      <w:sz w:val="16"/>
+      <w:szCs w:val="16"/>
+    </w:rPr>
+  </w:style>
+  <w:style w:type="character" w:customStyle="1" w:styleId="NoSpacingChar">
+    <w:name w:val="No Spacing Char"/>
+    <w:basedOn w:val="DefaultParagraphFont"/>
+    <w:link w:val="NoSpacing"/>
+    <w:uiPriority w:val="1"/>
+    <w:rsid w:val="001D691C"/>
+    <w:rPr>
+      <w:rFonts w:cs="Times New Roman"/>
+      <w:color w:val="000000" w:themeColor="text1"/>
+      <w:sz w:val="20"/>
+      <w:szCs w:val="20"/>
+      <w:lang w:eastAsia="ja-JP"/>
+    </w:rPr>
+  </w:style>
+  <w:style w:type="character" w:styleId="Hyperlink">
+    <w:name w:val="Hyperlink"/>
+    <w:basedOn w:val="DefaultParagraphFont"/>
+    <w:uiPriority w:val="99"/>
+    <w:unhideWhenUsed/>
+    <w:rsid w:val="00AA1872"/>
+    <w:rPr>
+      <w:color w:val="0000FF" w:themeColor="hyperlink"/>
+      <w:u w:val="single"/>
+    </w:rPr>
+  </w:style>
+</w:styles>
+</file>
+
+<file path=word/glossary/document.xml><?xml version="1.0" encoding="utf-8"?>
+<w:glossaryDocument xmlns:wpc="http://schemas.microsoft.com/office/word/2010/wordprocessingCanvas" xmlns:mc="http://schemas.openxmlformats.org/markup-compatibility/2006" xmlns:o="urn:schemas-microsoft-com:office:office" xmlns:r="http://schemas.openxmlformats.org/officeDocument/2006/relationships" xmlns:m="http://schemas.openxmlformats.org/officeDocument/2006/math" xmlns:v="urn:schemas-microsoft-com:vml" xmlns:wp14="http://schemas.microsoft.com/office/word/2010/wordprocessingDrawing" xmlns:wp="http://schemas.openxmlformats.org/drawingml/2006/wordprocessingDrawing" xmlns:w10="urn:schemas-microsoft-com:office:word" xmlns:w="http://schemas.openxmlformats.org/wordprocessingml/2006/main" xmlns:w14="http://schemas.microsoft.com/office/word/2010/wordml" xmlns:wpg="http://schemas.microsoft.com/office/word/2010/wordprocessingGroup" xmlns:wpi="http://schemas.microsoft.com/office/word/2010/wordprocessingInk" xmlns:wne="http://schemas.microsoft.com/office/word/2006/wordml" xmlns:wps="http://schemas.microsoft.com/office/word/2010/wordprocessingShape" mc:Ignorable="w14 wp14">
+  <w:docParts>
+    <w:docPart>
+      <w:docPartPr>
+        <w:name w:val="22EE551B955B4D108EA4C41B1133F345"/>
+        <w:category>
+          <w:name w:val="General"/>
+          <w:gallery w:val="placeholder"/>
+        </w:category>
+        <w:types>
+          <w:type w:val="bbPlcHdr"/>
+        </w:types>
+        <w:behaviors>
+          <w:behavior w:val="content"/>
+        </w:behaviors>
+        <w:guid w:val="{0133F155-F61D-46B5-8FF7-D59E768B0B19}"/>
+      </w:docPartPr>
+      <w:docPartBody>
+        <w:p>
+          <w:pPr>
+            <w:pStyle w:val="22EE551B955B4D108EA4C41B1133F345"/>
+          </w:pPr>
+          <w:r>
+            <w:rPr>
+              <w:rFonts w:asciiTheme="majorHAnsi" w:eastAsiaTheme="majorEastAsia" w:hAnsiTheme="majorHAnsi" w:cstheme="majorBidi"/>
+              <w:caps/>
+            </w:rPr>
+            <w:t>[Type the company name]</w:t>
+          </w:r>
+        </w:p>
+      </w:docPartBody>
+    </w:docPart>
+    <w:docPart>
+      <w:docPartPr>
+        <w:name w:val="8771B48B39CC4A4890F0DC3F937E36A2"/>
+        <w:category>
+          <w:name w:val="General"/>
+          <w:gallery w:val="placeholder"/>
+        </w:category>
+        <w:types>
+          <w:type w:val="bbPlcHdr"/>
+        </w:types>
+        <w:behaviors>
+          <w:behavior w:val="content"/>
+        </w:behaviors>
+        <w:guid w:val="{08422B72-326F-4B94-A2A8-70184F915135}"/>
+      </w:docPartPr>
+      <w:docPartBody>
+        <w:p>
+          <w:pPr>
+            <w:pStyle w:val="8771B48B39CC4A4890F0DC3F937E36A2"/>
+          </w:pPr>
+          <w:r>
+            <w:rPr>
+              <w:rFonts w:asciiTheme="majorHAnsi" w:eastAsiaTheme="majorEastAsia" w:hAnsiTheme="majorHAnsi" w:cstheme="majorBidi"/>
+              <w:sz w:val="80"/>
+              <w:szCs w:val="80"/>
+            </w:rPr>
+            <w:t>[Type the document title]</w:t>
+          </w:r>
+        </w:p>
+      </w:docPartBody>
+    </w:docPart>
+    <w:docPart>
+      <w:docPartPr>
+        <w:name w:val="F7956BEE6301406E801A1B6057196FC7"/>
+        <w:category>
+          <w:name w:val="General"/>
+          <w:gallery w:val="placeholder"/>
+        </w:category>
+        <w:types>
+          <w:type w:val="bbPlcHdr"/>
+        </w:types>
+        <w:behaviors>
+          <w:behavior w:val="content"/>
+        </w:behaviors>
+        <w:guid w:val="{63D6B659-CF20-4654-B31E-151C5FCBCB4E}"/>
+      </w:docPartPr>
+      <w:docPartBody>
+        <w:p>
+          <w:pPr>
+            <w:pStyle w:val="F7956BEE6301406E801A1B6057196FC7"/>
+          </w:pPr>
+          <w:r>
+            <w:rPr>
+              <w:rFonts w:asciiTheme="majorHAnsi" w:eastAsiaTheme="majorEastAsia" w:hAnsiTheme="majorHAnsi" w:cstheme="majorBidi"/>
+              <w:sz w:val="44"/>
+              <w:szCs w:val="44"/>
+            </w:rPr>
+            <w:t>[Type the document subtitle]</w:t>
+          </w:r>
+        </w:p>
+      </w:docPartBody>
+    </w:docPart>
+    <w:docPart>
+      <w:docPartPr>
+        <w:name w:val="1C9448B5E5C34786AC6A5FE4A6627693"/>
+        <w:category>
+          <w:name w:val="General"/>
+          <w:gallery w:val="placeholder"/>
+        </w:category>
+        <w:types>
+          <w:type w:val="bbPlcHdr"/>
+        </w:types>
+        <w:behaviors>
+          <w:behavior w:val="content"/>
+        </w:behaviors>
+        <w:guid w:val="{85DD384F-E7ED-4112-B9ED-C58715878510}"/>
+      </w:docPartPr>
+      <w:docPartBody>
+        <w:p>
+          <w:pPr>
+            <w:pStyle w:val="1C9448B5E5C34786AC6A5FE4A6627693"/>
+          </w:pPr>
+          <w:r>
+            <w:rPr>
+              <w:b/>
+              <w:bCs/>
+            </w:rPr>
+            <w:t>[Type the author name]</w:t>
+          </w:r>
+        </w:p>
+      </w:docPartBody>
+    </w:docPart>
+    <w:docPart>
+      <w:docPartPr>
+        <w:name w:val="1A8B4EFB80ED43CEAA5CCCFCF7AFCBDE"/>
+        <w:category>
+          <w:name w:val="General"/>
+          <w:gallery w:val="placeholder"/>
+        </w:category>
+        <w:types>
+          <w:type w:val="bbPlcHdr"/>
+        </w:types>
+        <w:behaviors>
+          <w:behavior w:val="content"/>
+        </w:behaviors>
+        <w:guid w:val="{11B8BFE0-3F4C-4646-BC66-0316797E79C4}"/>
+      </w:docPartPr>
+      <w:docPartBody>
+        <w:p>
+          <w:pPr>
+            <w:pStyle w:val="1A8B4EFB80ED43CEAA5CCCFCF7AFCBDE"/>
+          </w:pPr>
+          <w:r>
+            <w:rPr>
+              <w:b/>
+              <w:bCs/>
+            </w:rPr>
+            <w:t>[Pick the date]</w:t>
+          </w:r>
+        </w:p>
+      </w:docPartBody>
+    </w:docPart>
+    <w:docPart>
+      <w:docPartPr>
+        <w:name w:val="627F7915DBC345D7926C5B2CD969FC3F"/>
+        <w:category>
+          <w:name w:val="General"/>
+          <w:gallery w:val="placeholder"/>
+        </w:category>
+        <w:types>
+          <w:type w:val="bbPlcHdr"/>
+        </w:types>
+        <w:behaviors>
+          <w:behavior w:val="content"/>
+        </w:behaviors>
+        <w:guid w:val="{188FD045-D5C4-4BCF-9D63-0DFF42F8EEED}"/>
+      </w:docPartPr>
+      <w:docPartBody>
+        <w:p>
+          <w:pPr>
+            <w:pStyle w:val="627F7915DBC345D7926C5B2CD969FC3F"/>
+          </w:pPr>
+          <w:r>
+            <w:t>[Type the abstract of the document here. The abstract is typically a short summary of the contents of the document. Type the abstract of the document here. The abstract is typically a short summary of the contents of the document.]</w:t>
+          </w:r>
+        </w:p>
+      </w:docPartBody>
+    </w:docPart>
+  </w:docParts>
+</w:glossaryDocument>
+</file>
+
+<file path=word/glossary/fontTable.xml><?xml version="1.0" encoding="utf-8"?>
+<w:fonts xmlns:mc="http://schemas.openxmlformats.org/markup-compatibility/2006" xmlns:r="http://schemas.openxmlformats.org/officeDocument/2006/relationships" xmlns:w="http://schemas.openxmlformats.org/wordprocessingml/2006/main" xmlns:w14="http://schemas.microsoft.com/office/word/2010/wordml" mc:Ignorable="w14">
+  <w:font w:name="Symbol">
+    <w:panose1 w:val="05050102010706020507"/>
+    <w:charset w:val="02"/>
+    <w:family w:val="roman"/>
+    <w:pitch w:val="variable"/>
+    <w:sig w:usb0="00000000" w:usb1="10000000" w:usb2="00000000" w:usb3="00000000" w:csb0="80000000" w:csb1="00000000"/>
+  </w:font>
+  <w:font w:name="Times New Roman">
+    <w:panose1 w:val="02020603050405020304"/>
+    <w:charset w:val="00"/>
+    <w:family w:val="roman"/>
+    <w:pitch w:val="variable"/>
+    <w:sig w:usb0="E0002EFF" w:usb1="C0007843" w:usb2="00000009" w:usb3="00000000" w:csb0="000001FF" w:csb1="00000000"/>
+  </w:font>
+  <w:font w:name="Courier New">
+    <w:panose1 w:val="02070309020205020404"/>
+    <w:charset w:val="00"/>
+    <w:family w:val="modern"/>
+    <w:pitch w:val="fixed"/>
+    <w:sig w:usb0="E0002AFF" w:usb1="C0007843" w:usb2="00000009" w:usb3="00000000" w:csb0="000001FF" w:csb1="00000000"/>
+  </w:font>
+  <w:font w:name="Wingdings">
+    <w:panose1 w:val="05000000000000000000"/>
+    <w:charset w:val="02"/>
+    <w:family w:val="auto"/>
+    <w:pitch w:val="variable"/>
+    <w:sig w:usb0="00000000" w:usb1="10000000" w:usb2="00000000" w:usb3="00000000" w:csb0="80000000" w:csb1="00000000"/>
+  </w:font>
+  <w:font w:name="Calibri">
+    <w:panose1 w:val="020F0502020204030204"/>
+    <w:charset w:val="00"/>
+    <w:family w:val="swiss"/>
+    <w:pitch w:val="variable"/>
+    <w:sig w:usb0="E00002FF" w:usb1="4000ACFF" w:usb2="00000001" w:usb3="00000000" w:csb0="0000019F" w:csb1="00000000"/>
+  </w:font>
+  <w:font w:name="Tahoma">
+    <w:panose1 w:val="020B0604030504040204"/>
+    <w:charset w:val="00"/>
+    <w:family w:val="swiss"/>
+    <w:pitch w:val="variable"/>
+    <w:sig w:usb0="E1002EFF" w:usb1="C000605B" w:usb2="00000029" w:usb3="00000000" w:csb0="000101FF" w:csb1="00000000"/>
+  </w:font>
+  <w:font w:name="Arial Narrow">
+    <w:panose1 w:val="020B0606020202030204"/>
+    <w:charset w:val="00"/>
+    <w:family w:val="swiss"/>
+    <w:pitch w:val="variable"/>
+    <w:sig w:usb0="00000287" w:usb1="00000800" w:usb2="00000000" w:usb3="00000000" w:csb0="0000009F" w:csb1="00000000"/>
+  </w:font>
+  <w:font w:name="Cambria">
+    <w:panose1 w:val="02040503050406030204"/>
+    <w:charset w:val="00"/>
+    <w:family w:val="roman"/>
+    <w:pitch w:val="variable"/>
+    <w:sig w:usb0="E00002FF" w:usb1="400004FF" w:usb2="00000000" w:usb3="00000000" w:csb0="0000019F" w:csb1="00000000"/>
+  </w:font>
+</w:fonts>
+</file>
+
+<file path=word/glossary/settings.xml><?xml version="1.0" encoding="utf-8"?>
+<w:settings xmlns:mc="http://schemas.openxmlformats.org/markup-compatibility/2006" xmlns:o="urn:schemas-microsoft-com:office:office" xmlns:r="http://schemas.openxmlformats.org/officeDocument/2006/relationships" xmlns:m="http://schemas.openxmlformats.org/officeDocument/2006/math" xmlns:v="urn:schemas-microsoft-com:vml" xmlns:w10="urn:schemas-microsoft-com:office:word" xmlns:w="http://schemas.openxmlformats.org/wordprocessingml/2006/main" xmlns:w14="http://schemas.microsoft.com/office/word/2010/wordml" xmlns:sl="http://schemas.openxmlformats.org/schemaLibrary/2006/main" mc:Ignorable="w14">
+  <w:view w:val="normal"/>
+  <w:defaultTabStop w:val="720"/>
+  <w:characterSpacingControl w:val="doNotCompress"/>
+  <w:compat>
+    <w:useFELayout/>
+    <w:compatSetting w:name="compatibilityMode" w:uri="http://schemas.microsoft.com/office/word" w:val="14"/>
+    <w:compatSetting w:name="overrideTableStyleFontSizeAndJustification" w:uri="http://schemas.microsoft.com/office/word" w:val="1"/>
+    <w:compatSetting w:name="enableOpenTypeFeatures" w:uri="http://schemas.microsoft.com/office/word" w:val="1"/>
+    <w:compatSetting w:name="doNotFlipMirrorIndents" w:uri="http://schemas.microsoft.com/office/word" w:val="1"/>
+  </w:compat>
+  <w:rsids>
+    <w:rsidRoot w:val="00D5738C"/>
+    <w:rsid w:val="00D5738C"/>
+    <w:rsid w:val="00F06FD0"/>
+  </w:rsids>
+  <m:mathPr>
+    <m:mathFont m:val="Cambria Math"/>
+    <m:brkBin m:val="before"/>
+    <m:brkBinSub m:val="--"/>
+    <m:smallFrac m:val="0"/>
+    <m:dispDef/>
+    <m:lMargin m:val="0"/>
+    <m:rMargin m:val="0"/>
+    <m:defJc m:val="centerGroup"/>
+    <m:wrapIndent m:val="1440"/>
+    <m:intLim m:val="subSup"/>
+    <m:naryLim m:val="undOvr"/>
+  </m:mathPr>
+  <w:themeFontLang w:val="en-US"/>
+  <w:clrSchemeMapping w:bg1="light1" w:t1="dark1" w:bg2="light2" w:t2="dark2" w:accent1="accent1" w:accent2="accent2" w:accent3="accent3" w:accent4="accent4" w:accent5="accent5" w:accent6="accent6" w:hyperlink="hyperlink" w:followedHyperlink="followedHyperlink"/>
+  <w:decimalSymbol w:val="."/>
+  <w:listSeparator w:val=","/>
+</w:settings>
+</file>
+
+<file path=word/glossary/styles.xml><?xml version="1.0" encoding="utf-8"?>
+<w:styles xmlns:mc="http://schemas.openxmlformats.org/markup-compatibility/2006" xmlns:r="http://schemas.openxmlformats.org/officeDocument/2006/relationships" xmlns:w="http://schemas.openxmlformats.org/wordprocessingml/2006/main" xmlns:w14="http://schemas.microsoft.com/office/word/2010/wordml" mc:Ignorable="w14">
+  <w:docDefaults>
+    <w:rPrDefault>
+      <w:rPr>
+        <w:rFonts w:asciiTheme="minorHAnsi" w:eastAsiaTheme="minorEastAsia" w:hAnsiTheme="minorHAnsi" w:cstheme="minorBidi"/>
         <w:sz w:val="22"/>
         <w:szCs w:val="22"/>
         <w:lang w:val="en-US" w:eastAsia="en-US" w:bidi="ar-SA"/>
@@ -966,29 +3440,10 @@
     <w:name w:val="Normal"/>
     <w:qFormat/>
   </w:style>
-  <w:style w:type="paragraph" w:styleId="Heading1">
-    <w:name w:val="heading 1"/>
-    <w:basedOn w:val="Normal"/>
-    <w:link w:val="Heading1Char"/>
-    <w:uiPriority w:val="9"/>
-    <w:qFormat/>
-    <w:rsid w:val="00DB7540"/>
-    <w:pPr>
-      <w:spacing w:before="100" w:beforeAutospacing="1" w:after="100" w:afterAutospacing="1" w:line="240" w:lineRule="auto"/>
-      <w:outlineLvl w:val="0"/>
-    </w:pPr>
-    <w:rPr>
-      <w:rFonts w:ascii="Times New Roman" w:eastAsia="Times New Roman" w:hAnsi="Times New Roman" w:cs="Times New Roman"/>
-      <w:b/>
-      <w:bCs/>
-      <w:kern w:val="36"/>
-      <w:sz w:val="48"/>
-      <w:szCs w:val="48"/>
-    </w:rPr>
-  </w:style>
   <w:style w:type="character" w:default="1" w:styleId="DefaultParagraphFont">
     <w:name w:val="Default Paragraph Font"/>
     <w:uiPriority w:val="1"/>
+    <w:semiHidden/>
     <w:unhideWhenUsed/>
   </w:style>
   <w:style w:type="table" w:default="1" w:styleId="TableNormal">
@@ -1012,41 +3467,59 @@
     <w:semiHidden/>
     <w:unhideWhenUsed/>
   </w:style>
-  <w:style w:type="character" w:customStyle="1" w:styleId="Heading1Char">
-    <w:name w:val="Heading 1 Char"/>
-    <w:basedOn w:val="DefaultParagraphFont"/>
-    <w:link w:val="Heading1"/>
-    <w:uiPriority w:val="9"/>
-    <w:rsid w:val="00DB7540"/>
-    <w:rPr>
-      <w:rFonts w:ascii="Times New Roman" w:eastAsia="Times New Roman" w:hAnsi="Times New Roman" w:cs="Times New Roman"/>
-      <w:b/>
-      <w:bCs/>
-      <w:kern w:val="36"/>
-      <w:sz w:val="48"/>
-      <w:szCs w:val="48"/>
-    </w:rPr>
-  </w:style>
-  <w:style w:type="paragraph" w:styleId="ListParagraph">
-    <w:name w:val="List Paragraph"/>
-    <w:basedOn w:val="Normal"/>
-    <w:uiPriority w:val="34"/>
-    <w:qFormat/>
-    <w:rsid w:val="0093674F"/>
-    <w:pPr>
-      <w:ind w:left="720"/>
-      <w:contextualSpacing/>
-    </w:pPr>
+  <w:style w:type="paragraph" w:customStyle="1" w:styleId="D65C93F3F41B482F9C8A68E202F1B4A9">
+    <w:name w:val="D65C93F3F41B482F9C8A68E202F1B4A9"/>
+    <w:rsid w:val="00D5738C"/>
+  </w:style>
+  <w:style w:type="paragraph" w:customStyle="1" w:styleId="CFDF256F33864CF3A708C53BEA109839">
+    <w:name w:val="CFDF256F33864CF3A708C53BEA109839"/>
+    <w:rsid w:val="00D5738C"/>
+  </w:style>
+  <w:style w:type="paragraph" w:customStyle="1" w:styleId="6A2546B360184A5A825EC334627E8266">
+    <w:name w:val="6A2546B360184A5A825EC334627E8266"/>
+    <w:rsid w:val="00D5738C"/>
+  </w:style>
+  <w:style w:type="paragraph" w:customStyle="1" w:styleId="E025421883464D1890DA82A993AC8181">
+    <w:name w:val="E025421883464D1890DA82A993AC8181"/>
+    <w:rsid w:val="00D5738C"/>
+  </w:style>
+  <w:style w:type="paragraph" w:customStyle="1" w:styleId="3C1886D8B7B04EF5AFAD9DC3BF6F4529">
+    <w:name w:val="3C1886D8B7B04EF5AFAD9DC3BF6F4529"/>
+    <w:rsid w:val="00D5738C"/>
+  </w:style>
+  <w:style w:type="paragraph" w:customStyle="1" w:styleId="22EE551B955B4D108EA4C41B1133F345">
+    <w:name w:val="22EE551B955B4D108EA4C41B1133F345"/>
+    <w:rsid w:val="00D5738C"/>
+  </w:style>
+  <w:style w:type="paragraph" w:customStyle="1" w:styleId="8771B48B39CC4A4890F0DC3F937E36A2">
+    <w:name w:val="8771B48B39CC4A4890F0DC3F937E36A2"/>
+    <w:rsid w:val="00D5738C"/>
+  </w:style>
+  <w:style w:type="paragraph" w:customStyle="1" w:styleId="F7956BEE6301406E801A1B6057196FC7">
+    <w:name w:val="F7956BEE6301406E801A1B6057196FC7"/>
+    <w:rsid w:val="00D5738C"/>
+  </w:style>
+  <w:style w:type="paragraph" w:customStyle="1" w:styleId="1C9448B5E5C34786AC6A5FE4A6627693">
+    <w:name w:val="1C9448B5E5C34786AC6A5FE4A6627693"/>
+    <w:rsid w:val="00D5738C"/>
+  </w:style>
+  <w:style w:type="paragraph" w:customStyle="1" w:styleId="1A8B4EFB80ED43CEAA5CCCFCF7AFCBDE">
+    <w:name w:val="1A8B4EFB80ED43CEAA5CCCFCF7AFCBDE"/>
+    <w:rsid w:val="00D5738C"/>
+  </w:style>
+  <w:style w:type="paragraph" w:customStyle="1" w:styleId="627F7915DBC345D7926C5B2CD969FC3F">
+    <w:name w:val="627F7915DBC345D7926C5B2CD969FC3F"/>
+    <w:rsid w:val="00D5738C"/>
   </w:style>
 </w:styles>
 </file>
 
-<file path=word/stylesWithEffects.xml><?xml version="1.0" encoding="utf-8"?>
+<file path=word/glossary/stylesWithEffects.xml><?xml version="1.0" encoding="utf-8"?>
 <w:styles xmlns:wpc="http://schemas.microsoft.com/office/word/2010/wordprocessingCanvas" xmlns:mc="http://schemas.openxmlformats.org/markup-compatibility/2006" xmlns:o="urn:schemas-microsoft-com:office:office" xmlns:r="http://schemas.openxmlformats.org/officeDocument/2006/relationships" xmlns:m="http://schemas.openxmlformats.org/officeDocument/2006/math" xmlns:v="urn:schemas-microsoft-com:vml" xmlns:wp14="http://schemas.microsoft.com/office/word/2010/wordprocessingDrawing" xmlns:wp="http://schemas.openxmlformats.org/drawingml/2006/wordprocessingDrawing" xmlns:w10="urn:schemas-microsoft-com:office:word" xmlns:w="http://schemas.openxmlformats.org/wordprocessingml/2006/main" xmlns:w14="http://schemas.microsoft.com/office/word/2010/wordml" xmlns:wpg="http://schemas.microsoft.com/office/word/2010/wordprocessingGroup" xmlns:wpi="http://schemas.microsoft.com/office/word/2010/wordprocessingInk" xmlns:wne="http://schemas.microsoft.com/office/word/2006/wordml" xmlns:wps="http://schemas.microsoft.com/office/word/2010/wordprocessingShape" mc:Ignorable="w14 wp14">
   <w:docDefaults>
     <w:rPrDefault>
       <w:rPr>
-        <w:rFonts w:asciiTheme="minorHAnsi" w:eastAsiaTheme="minorHAnsi" w:hAnsiTheme="minorHAnsi" w:cstheme="minorBidi"/>
+        <w:rFonts w:asciiTheme="minorHAnsi" w:eastAsiaTheme="minorEastAsia" w:hAnsiTheme="minorHAnsi" w:cstheme="minorBidi"/>
         <w:sz w:val="22"/>
         <w:szCs w:val="22"/>
         <w:lang w:val="en-US" w:eastAsia="en-US" w:bidi="ar-SA"/>
@@ -1201,29 +3674,10 @@
     <w:name w:val="Normal"/>
     <w:qFormat/>
   </w:style>
-  <w:style w:type="paragraph" w:styleId="Heading1">
-    <w:name w:val="heading 1"/>
-    <w:basedOn w:val="Normal"/>
-    <w:link w:val="Heading1Char"/>
-    <w:uiPriority w:val="9"/>
-    <w:qFormat/>
-    <w:rsid w:val="00DB7540"/>
-    <w:pPr>
-      <w:spacing w:before="100" w:beforeAutospacing="1" w:after="100" w:afterAutospacing="1" w:line="240" w:lineRule="auto"/>
-      <w:outlineLvl w:val="0"/>
-    </w:pPr>
-    <w:rPr>
-      <w:rFonts w:ascii="Times New Roman" w:eastAsia="Times New Roman" w:hAnsi="Times New Roman" w:cs="Times New Roman"/>
-      <w:b/>
-      <w:bCs/>
-      <w:kern w:val="36"/>
-      <w:sz w:val="48"/>
-      <w:szCs w:val="48"/>
-    </w:rPr>
-  </w:style>
   <w:style w:type="character" w:default="1" w:styleId="DefaultParagraphFont">
     <w:name w:val="Default Paragraph Font"/>
     <w:uiPriority w:val="1"/>
+    <w:semiHidden/>
     <w:unhideWhenUsed/>
   </w:style>
   <w:style w:type="table" w:default="1" w:styleId="TableNormal">
@@ -1247,33 +3701,58 @@
     <w:semiHidden/>
     <w:unhideWhenUsed/>
   </w:style>
-  <w:style w:type="character" w:customStyle="1" w:styleId="Heading1Char">
-    <w:name w:val="Heading 1 Char"/>
-    <w:basedOn w:val="DefaultParagraphFont"/>
-    <w:link w:val="Heading1"/>
-    <w:uiPriority w:val="9"/>
-    <w:rsid w:val="00DB7540"/>
-    <w:rPr>
-      <w:rFonts w:ascii="Times New Roman" w:eastAsia="Times New Roman" w:hAnsi="Times New Roman" w:cs="Times New Roman"/>
-      <w:b/>
-      <w:bCs/>
-      <w:kern w:val="36"/>
-      <w:sz w:val="48"/>
-      <w:szCs w:val="48"/>
-    </w:rPr>
-  </w:style>
-  <w:style w:type="paragraph" w:styleId="ListParagraph">
-    <w:name w:val="List Paragraph"/>
-    <w:basedOn w:val="Normal"/>
-    <w:uiPriority w:val="34"/>
-    <w:qFormat/>
-    <w:rsid w:val="0093674F"/>
-    <w:pPr>
-      <w:ind w:left="720"/>
-      <w:contextualSpacing/>
-    </w:pPr>
+  <w:style w:type="paragraph" w:customStyle="1" w:styleId="D65C93F3F41B482F9C8A68E202F1B4A9">
+    <w:name w:val="D65C93F3F41B482F9C8A68E202F1B4A9"/>
+    <w:rsid w:val="00D5738C"/>
+  </w:style>
+  <w:style w:type="paragraph" w:customStyle="1" w:styleId="CFDF256F33864CF3A708C53BEA109839">
+    <w:name w:val="CFDF256F33864CF3A708C53BEA109839"/>
+    <w:rsid w:val="00D5738C"/>
+  </w:style>
+  <w:style w:type="paragraph" w:customStyle="1" w:styleId="6A2546B360184A5A825EC334627E8266">
+    <w:name w:val="6A2546B360184A5A825EC334627E8266"/>
+    <w:rsid w:val="00D5738C"/>
+  </w:style>
+  <w:style w:type="paragraph" w:customStyle="1" w:styleId="E025421883464D1890DA82A993AC8181">
+    <w:name w:val="E025421883464D1890DA82A993AC8181"/>
+    <w:rsid w:val="00D5738C"/>
+  </w:style>
+  <w:style w:type="paragraph" w:customStyle="1" w:styleId="3C1886D8B7B04EF5AFAD9DC3BF6F4529">
+    <w:name w:val="3C1886D8B7B04EF5AFAD9DC3BF6F4529"/>
+    <w:rsid w:val="00D5738C"/>
+  </w:style>
+  <w:style w:type="paragraph" w:customStyle="1" w:styleId="22EE551B955B4D108EA4C41B1133F345">
+    <w:name w:val="22EE551B955B4D108EA4C41B1133F345"/>
+    <w:rsid w:val="00D5738C"/>
+  </w:style>
+  <w:style w:type="paragraph" w:customStyle="1" w:styleId="8771B48B39CC4A4890F0DC3F937E36A2">
+    <w:name w:val="8771B48B39CC4A4890F0DC3F937E36A2"/>
+    <w:rsid w:val="00D5738C"/>
+  </w:style>
+  <w:style w:type="paragraph" w:customStyle="1" w:styleId="F7956BEE6301406E801A1B6057196FC7">
+    <w:name w:val="F7956BEE6301406E801A1B6057196FC7"/>
+    <w:rsid w:val="00D5738C"/>
+  </w:style>
+  <w:style w:type="paragraph" w:customStyle="1" w:styleId="1C9448B5E5C34786AC6A5FE4A6627693">
+    <w:name w:val="1C9448B5E5C34786AC6A5FE4A6627693"/>
+    <w:rsid w:val="00D5738C"/>
+  </w:style>
+  <w:style w:type="paragraph" w:customStyle="1" w:styleId="1A8B4EFB80ED43CEAA5CCCFCF7AFCBDE">
+    <w:name w:val="1A8B4EFB80ED43CEAA5CCCFCF7AFCBDE"/>
+    <w:rsid w:val="00D5738C"/>
+  </w:style>
+  <w:style w:type="paragraph" w:customStyle="1" w:styleId="627F7915DBC345D7926C5B2CD969FC3F">
+    <w:name w:val="627F7915DBC345D7926C5B2CD969FC3F"/>
+    <w:rsid w:val="00D5738C"/>
   </w:style>
 </w:styles>
+</file>
+
+<file path=word/glossary/webSettings.xml><?xml version="1.0" encoding="utf-8"?>
+<w:webSettings xmlns:mc="http://schemas.openxmlformats.org/markup-compatibility/2006" xmlns:r="http://schemas.openxmlformats.org/officeDocument/2006/relationships" xmlns:w="http://schemas.openxmlformats.org/wordprocessingml/2006/main" xmlns:w14="http://schemas.microsoft.com/office/word/2010/wordml" mc:Ignorable="w14">
+  <w:optimizeForBrowser/>
+  <w:allowPNG/>
+</w:webSettings>
 </file>
 
 <file path=word/theme/theme1.xml><?xml version="1.0" encoding="utf-8"?>
@@ -1559,4 +4038,23 @@
   <a:objectDefaults/>
   <a:extraClrSchemeLst/>
 </a:theme>
+</file>
+
+<file path=customXml/item1.xml><?xml version="1.0" encoding="utf-8"?>
+<CoverPageProperties xmlns="http://schemas.microsoft.com/office/2006/coverPageProps">
+  <PublishDate>2018-12-31T00:00:00</PublishDate>
+  <Abstract/>
+  <CompanyAddress/>
+  <CompanyPhone/>
+  <CompanyFax/>
+  <CompanyEmail/>
+</CoverPageProperties>
+</file>
+
+<file path=customXml/itemProps1.xml><?xml version="1.0" encoding="utf-8"?>
+<ds:datastoreItem xmlns:ds="http://schemas.openxmlformats.org/officeDocument/2006/customXml" ds:itemID="{55AF091B-3C7A-41E3-B477-F2FDAA23CFDA}">
+  <ds:schemaRefs>
+    <ds:schemaRef ds:uri="http://schemas.microsoft.com/office/2006/coverPageProps"/>
+  </ds:schemaRefs>
+</ds:datastoreItem>
 </file>